--- a/Research/GrobeInformationen.docx
+++ b/Research/GrobeInformationen.docx
@@ -184,19 +184,7 @@
           <w:rPr>
             <w:rStyle w:val="Hyperlink"/>
           </w:rPr>
-          <w:t>https://medium.com/airbnb-engineering</w:t>
-        </w:r>
-        <w:r>
-          <w:rPr>
-            <w:rStyle w:val="Hyperlink"/>
-          </w:rPr>
-          <w:t>/</w:t>
-        </w:r>
-        <w:r>
-          <w:rPr>
-            <w:rStyle w:val="Hyperlink"/>
-          </w:rPr>
-          <w:t>reconciling-graphql-and-thrift-at-airbnb-a97e8d290712</w:t>
+          <w:t>https://medium.com/airbnb-engineering/reconciling-graphql-and-thrift-at-airbnb-a97e8d290712</w:t>
         </w:r>
       </w:hyperlink>
       <w:r>
@@ -289,9 +277,93 @@
         <w:t>Caching</w:t>
       </w:r>
     </w:p>
+    <w:p>
+      <w:pPr>
+        <w:pStyle w:val="Listenabsatz"/>
+        <w:tabs>
+          <w:tab w:val="center" w:pos="4536"/>
+        </w:tabs>
+        <w:ind w:left="1065"/>
+      </w:pPr>
+    </w:p>
+    <w:p>
+      <w:pPr>
+        <w:pStyle w:val="Listenabsatz"/>
+        <w:tabs>
+          <w:tab w:val="center" w:pos="4536"/>
+        </w:tabs>
+        <w:ind w:left="1065"/>
+      </w:pPr>
+    </w:p>
+    <w:p>
+      <w:pPr>
+        <w:tabs>
+          <w:tab w:val="center" w:pos="4536"/>
+        </w:tabs>
+      </w:pPr>
+      <w:hyperlink r:id="rId9" w:history="1">
+        <w:r>
+          <w:rPr>
+            <w:rStyle w:val="Hyperlink"/>
+          </w:rPr>
+          <w:t>https://www.ionos.de/digitalguide/websites/web-entwicklung/graphql/</w:t>
+        </w:r>
+      </w:hyperlink>
+      <w:r>
+        <w:t>:</w:t>
+      </w:r>
+    </w:p>
+    <w:p>
+      <w:pPr>
+        <w:pStyle w:val="Listenabsatz"/>
+        <w:numPr>
+          <w:ilvl w:val="0"/>
+          <w:numId w:val="3"/>
+        </w:numPr>
+        <w:tabs>
+          <w:tab w:val="center" w:pos="4536"/>
+        </w:tabs>
+      </w:pPr>
+      <w:r>
+        <w:t>Zitat: „</w:t>
+      </w:r>
+      <w:proofErr w:type="spellStart"/>
+      <w:r>
+        <w:rPr>
+          <w:rFonts w:ascii="Arial" w:hAnsi="Arial" w:cs="Arial"/>
+          <w:color w:val="3C3C3C"/>
+          <w:sz w:val="21"/>
+          <w:szCs w:val="21"/>
+          <w:shd w:val="clear" w:color="auto" w:fill="FFFFFF"/>
+        </w:rPr>
+        <w:t>GraphQL</w:t>
+      </w:r>
+      <w:proofErr w:type="spellEnd"/>
+      <w:r>
+        <w:rPr>
+          <w:rFonts w:ascii="Arial" w:hAnsi="Arial" w:cs="Arial"/>
+          <w:color w:val="3C3C3C"/>
+          <w:sz w:val="21"/>
+          <w:szCs w:val="21"/>
+          <w:shd w:val="clear" w:color="auto" w:fill="FFFFFF"/>
+        </w:rPr>
+        <w:t xml:space="preserve"> im Backend so umzusetzen, dass es performant und sicher läuft, ist also wesentlich schwieriger.</w:t>
+      </w:r>
+      <w:r>
+        <w:rPr>
+          <w:rFonts w:ascii="Arial" w:hAnsi="Arial" w:cs="Arial"/>
+          <w:color w:val="3C3C3C"/>
+          <w:sz w:val="21"/>
+          <w:szCs w:val="21"/>
+          <w:shd w:val="clear" w:color="auto" w:fill="FFFFFF"/>
+        </w:rPr>
+        <w:t>“</w:t>
+      </w:r>
+    </w:p>
     <w:p/>
-    <w:p>
-      <w:hyperlink r:id="rId9" w:history="1">
+    <w:p/>
+    <w:p>
+      <w:hyperlink r:id="rId10" w:history="1">
         <w:r>
           <w:rPr>
             <w:rStyle w:val="Hyperlink"/>
@@ -321,7 +393,6 @@
     <w:p/>
     <w:p>
       <w:r>
-        <w:lastRenderedPageBreak/>
         <w:t xml:space="preserve">Unternehmen mit </w:t>
       </w:r>
       <w:proofErr w:type="spellStart"/>
@@ -349,7 +420,7 @@
       <w:r>
         <w:t xml:space="preserve">: </w:t>
       </w:r>
-      <w:hyperlink r:id="rId10" w:history="1">
+      <w:hyperlink r:id="rId11" w:history="1">
         <w:r>
           <w:rPr>
             <w:rStyle w:val="Hyperlink"/>
@@ -379,7 +450,7 @@
       <w:r>
         <w:t xml:space="preserve">: </w:t>
       </w:r>
-      <w:hyperlink r:id="rId11" w:history="1">
+      <w:hyperlink r:id="rId12" w:history="1">
         <w:r>
           <w:rPr>
             <w:rStyle w:val="Hyperlink"/>
@@ -404,7 +475,7 @@
       <w:r>
         <w:t xml:space="preserve">: </w:t>
       </w:r>
-      <w:hyperlink r:id="rId12" w:history="1">
+      <w:hyperlink r:id="rId13" w:history="1">
         <w:r>
           <w:rPr>
             <w:rStyle w:val="Hyperlink"/>
@@ -422,7 +493,7 @@
           <w:tab w:val="center" w:pos="4536"/>
         </w:tabs>
       </w:pPr>
-      <w:hyperlink r:id="rId13" w:history="1">
+      <w:hyperlink r:id="rId14" w:history="1">
         <w:r>
           <w:rPr>
             <w:rStyle w:val="Hyperlink"/>
@@ -440,39 +511,12 @@
           <w:tab w:val="center" w:pos="4536"/>
         </w:tabs>
       </w:pPr>
-      <w:hyperlink r:id="rId14" w:history="1">
-        <w:r>
-          <w:rPr>
-            <w:rStyle w:val="Hyperlink"/>
-          </w:rPr>
-          <w:t>https://www.dev-in</w:t>
-        </w:r>
-        <w:r>
-          <w:rPr>
-            <w:rStyle w:val="Hyperlink"/>
-          </w:rPr>
-          <w:t>s</w:t>
-        </w:r>
-        <w:r>
-          <w:rPr>
-            <w:rStyle w:val="Hyperlink"/>
-          </w:rPr>
-          <w:t>ider.de/graphql-als-alternative-zu-rest-a-752074/</w:t>
-        </w:r>
-      </w:hyperlink>
-    </w:p>
-    <w:p>
-      <w:pPr>
-        <w:tabs>
-          <w:tab w:val="center" w:pos="4536"/>
-        </w:tabs>
-      </w:pPr>
       <w:hyperlink r:id="rId15" w:history="1">
         <w:r>
           <w:rPr>
             <w:rStyle w:val="Hyperlink"/>
           </w:rPr>
-          <w:t>https://www.ionos.de/digitalguide/websites/web-entwicklung/graphql/</w:t>
+          <w:t>https://www.dev-insider.de/graphql-als-alternative-zu-rest-a-752074/</w:t>
         </w:r>
       </w:hyperlink>
     </w:p>
@@ -496,11 +540,82 @@
         <w:tabs>
           <w:tab w:val="center" w:pos="4536"/>
         </w:tabs>
+      </w:pPr>
+    </w:p>
+    <w:p>
+      <w:pPr>
+        <w:tabs>
+          <w:tab w:val="center" w:pos="4536"/>
+        </w:tabs>
+      </w:pPr>
+      <w:hyperlink r:id="rId17" w:history="1">
+        <w:r>
+          <w:rPr>
+            <w:rStyle w:val="Hyperlink"/>
+          </w:rPr>
+          <w:t>https://leapgraph.com/graphql-file-uploads</w:t>
+        </w:r>
+      </w:hyperlink>
+    </w:p>
+    <w:p>
+      <w:pPr>
+        <w:tabs>
+          <w:tab w:val="center" w:pos="4536"/>
+        </w:tabs>
+      </w:pPr>
+      <w:hyperlink r:id="rId18" w:history="1">
+        <w:r>
+          <w:rPr>
+            <w:rStyle w:val="Hyperlink"/>
+          </w:rPr>
+          <w:t>https://leapgraph.com/why-graphql-is-bad</w:t>
+        </w:r>
+      </w:hyperlink>
+    </w:p>
+    <w:p/>
+    <w:p/>
+    <w:p/>
+    <w:p>
+      <w:r>
+        <w:t>https://www.upwork.com/hiring/data/graphql-projects</w:t>
+      </w:r>
+    </w:p>
+    <w:p>
+      <w:r>
+        <w:t>https://www.indiehackers.com/forum/in-what-projects-does-it-make-sense-to-go-for-graphql-c81a510853</w:t>
+      </w:r>
+    </w:p>
+    <w:p>
+      <w:r>
+        <w:t>https://www.moesif.com/blog/technical/graphql/REST-vs-GraphQL-APIs-the-good-the-bad-the-ugly/</w:t>
+      </w:r>
+    </w:p>
+    <w:p>
+      <w:r>
+        <w:t>https://www.manning.com/books/the-design-of-web-apis</w:t>
+      </w:r>
+    </w:p>
+    <w:p>
+      <w:r>
+        <w:t>https://ebookcentral.proquest.com/lib/htwg-konstanz/reader.action?docID=5764425&amp;query=GraphQL# =&gt; P. 214-220!</w:t>
+      </w:r>
+    </w:p>
+    <w:p/>
+    <w:p/>
+    <w:p/>
+    <w:p/>
+    <w:p>
+      <w:pPr>
+        <w:tabs>
+          <w:tab w:val="center" w:pos="4536"/>
+        </w:tabs>
         <w:rPr>
           <w:rStyle w:val="Hyperlink"/>
-        </w:rPr>
-      </w:pPr>
-      <w:hyperlink r:id="rId17" w:history="1">
+          <w:color w:val="auto"/>
+          <w:u w:val="none"/>
+        </w:rPr>
+      </w:pPr>
+      <w:hyperlink r:id="rId19" w:history="1">
         <w:r>
           <w:rPr>
             <w:rStyle w:val="Hyperlink"/>
@@ -508,6 +623,50 @@
           <w:t>https://goodapi.co/blog/rest-vs-graphql</w:t>
         </w:r>
       </w:hyperlink>
+      <w:r>
+        <w:rPr>
+          <w:rStyle w:val="Hyperlink"/>
+        </w:rPr>
+        <w:t xml:space="preserve"> </w:t>
+      </w:r>
+      <w:r>
+        <w:rPr>
+          <w:rStyle w:val="Hyperlink"/>
+          <w:b/>
+          <w:color w:val="auto"/>
+          <w:u w:val="none"/>
+        </w:rPr>
+        <w:t>!Anschauen:</w:t>
+      </w:r>
+      <w:r>
+        <w:rPr>
+          <w:rStyle w:val="Hyperlink"/>
+          <w:b/>
+          <w:color w:val="auto"/>
+          <w:u w:val="none"/>
+        </w:rPr>
+        <w:t xml:space="preserve"> Viele Pros und </w:t>
+      </w:r>
+      <w:proofErr w:type="spellStart"/>
+      <w:r>
+        <w:rPr>
+          <w:rStyle w:val="Hyperlink"/>
+          <w:b/>
+          <w:color w:val="auto"/>
+          <w:u w:val="none"/>
+        </w:rPr>
+        <w:t>Cons</w:t>
+      </w:r>
+      <w:proofErr w:type="spellEnd"/>
+      <w:r>
+        <w:rPr>
+          <w:rStyle w:val="Hyperlink"/>
+          <w:b/>
+          <w:color w:val="auto"/>
+          <w:u w:val="none"/>
+        </w:rPr>
+        <w:t>, noch genauer anschauen</w:t>
+      </w:r>
     </w:p>
     <w:p>
       <w:pPr>
@@ -515,100 +674,667 @@
           <w:tab w:val="center" w:pos="4536"/>
         </w:tabs>
       </w:pPr>
-      <w:bookmarkStart w:id="0" w:name="_GoBack"/>
-      <w:bookmarkEnd w:id="0"/>
+      <w:r>
+        <w:rPr>
+          <w:noProof/>
+        </w:rPr>
+        <w:drawing>
+          <wp:inline distT="0" distB="0" distL="0" distR="0">
+            <wp:extent cx="5760720" cy="2260693"/>
+            <wp:effectExtent l="0" t="0" r="0" b="6350"/>
+            <wp:docPr id="1" name="Grafik 1" descr="https://uploads-ssl.webflow.com/5c7a4a4cee88071cd5b7e1da/5ca0afe563157e04a91b2c9c_1_v4J2AcHfoTWH8JeNURiaeQ.png"/>
+            <wp:cNvGraphicFramePr>
+              <a:graphicFrameLocks xmlns:a="http://schemas.openxmlformats.org/drawingml/2006/main" noChangeAspect="1"/>
+            </wp:cNvGraphicFramePr>
+            <a:graphic xmlns:a="http://schemas.openxmlformats.org/drawingml/2006/main">
+              <a:graphicData uri="http://schemas.openxmlformats.org/drawingml/2006/picture">
+                <pic:pic xmlns:pic="http://schemas.openxmlformats.org/drawingml/2006/picture">
+                  <pic:nvPicPr>
+                    <pic:cNvPr id="0" name="Picture 1" descr="https://uploads-ssl.webflow.com/5c7a4a4cee88071cd5b7e1da/5ca0afe563157e04a91b2c9c_1_v4J2AcHfoTWH8JeNURiaeQ.png"/>
+                    <pic:cNvPicPr>
+                      <a:picLocks noChangeAspect="1" noChangeArrowheads="1"/>
+                    </pic:cNvPicPr>
+                  </pic:nvPicPr>
+                  <pic:blipFill>
+                    <a:blip r:embed="rId20" cstate="print">
+                      <a:extLst>
+                        <a:ext uri="{28A0092B-C50C-407E-A947-70E740481C1C}">
+                          <a14:useLocalDpi xmlns:a14="http://schemas.microsoft.com/office/drawing/2010/main" val="0"/>
+                        </a:ext>
+                      </a:extLst>
+                    </a:blip>
+                    <a:srcRect/>
+                    <a:stretch>
+                      <a:fillRect/>
+                    </a:stretch>
+                  </pic:blipFill>
+                  <pic:spPr bwMode="auto">
+                    <a:xfrm>
+                      <a:off x="0" y="0"/>
+                      <a:ext cx="5760720" cy="2260693"/>
+                    </a:xfrm>
+                    <a:prstGeom prst="rect">
+                      <a:avLst/>
+                    </a:prstGeom>
+                    <a:noFill/>
+                    <a:ln>
+                      <a:noFill/>
+                    </a:ln>
+                  </pic:spPr>
+                </pic:pic>
+              </a:graphicData>
+            </a:graphic>
+          </wp:inline>
+        </w:drawing>
+      </w:r>
     </w:p>
     <w:p>
       <w:pPr>
         <w:tabs>
           <w:tab w:val="center" w:pos="4536"/>
         </w:tabs>
-      </w:pPr>
-      <w:hyperlink r:id="rId18" w:history="1">
+        <w:rPr>
+          <w:color w:val="333333"/>
+          <w:sz w:val="30"/>
+          <w:szCs w:val="30"/>
+          <w:shd w:val="clear" w:color="auto" w:fill="FFFFFF"/>
+        </w:rPr>
+      </w:pPr>
+      <w:r>
+        <w:t>Zitat: „</w:t>
+      </w:r>
+      <w:proofErr w:type="spellStart"/>
+      <w:r>
+        <w:rPr>
+          <w:color w:val="333333"/>
+          <w:sz w:val="24"/>
+          <w:szCs w:val="24"/>
+          <w:shd w:val="clear" w:color="auto" w:fill="FFFFFF"/>
+        </w:rPr>
+        <w:t>If</w:t>
+      </w:r>
+      <w:proofErr w:type="spellEnd"/>
+      <w:r>
+        <w:rPr>
+          <w:color w:val="333333"/>
+          <w:sz w:val="24"/>
+          <w:szCs w:val="24"/>
+          <w:shd w:val="clear" w:color="auto" w:fill="FFFFFF"/>
+        </w:rPr>
+        <w:t xml:space="preserve"> </w:t>
+      </w:r>
+      <w:proofErr w:type="spellStart"/>
+      <w:r>
+        <w:rPr>
+          <w:color w:val="333333"/>
+          <w:sz w:val="24"/>
+          <w:szCs w:val="24"/>
+          <w:shd w:val="clear" w:color="auto" w:fill="FFFFFF"/>
+        </w:rPr>
+        <w:t>you</w:t>
+      </w:r>
+      <w:proofErr w:type="spellEnd"/>
+      <w:r>
+        <w:rPr>
+          <w:color w:val="333333"/>
+          <w:sz w:val="24"/>
+          <w:szCs w:val="24"/>
+          <w:shd w:val="clear" w:color="auto" w:fill="FFFFFF"/>
+        </w:rPr>
+        <w:t xml:space="preserve"> </w:t>
+      </w:r>
+      <w:proofErr w:type="spellStart"/>
+      <w:r>
+        <w:rPr>
+          <w:color w:val="333333"/>
+          <w:sz w:val="24"/>
+          <w:szCs w:val="24"/>
+          <w:shd w:val="clear" w:color="auto" w:fill="FFFFFF"/>
+        </w:rPr>
+        <w:t>have</w:t>
+      </w:r>
+      <w:proofErr w:type="spellEnd"/>
+      <w:r>
+        <w:rPr>
+          <w:color w:val="333333"/>
+          <w:sz w:val="24"/>
+          <w:szCs w:val="24"/>
+          <w:shd w:val="clear" w:color="auto" w:fill="FFFFFF"/>
+        </w:rPr>
+        <w:t xml:space="preserve"> </w:t>
+      </w:r>
+      <w:proofErr w:type="spellStart"/>
+      <w:r>
+        <w:rPr>
+          <w:color w:val="333333"/>
+          <w:sz w:val="24"/>
+          <w:szCs w:val="24"/>
+          <w:shd w:val="clear" w:color="auto" w:fill="FFFFFF"/>
+        </w:rPr>
+        <w:t>decided</w:t>
+      </w:r>
+      <w:proofErr w:type="spellEnd"/>
+      <w:r>
+        <w:rPr>
+          <w:color w:val="333333"/>
+          <w:sz w:val="24"/>
+          <w:szCs w:val="24"/>
+          <w:shd w:val="clear" w:color="auto" w:fill="FFFFFF"/>
+        </w:rPr>
+        <w:t xml:space="preserve"> </w:t>
+      </w:r>
+      <w:proofErr w:type="spellStart"/>
+      <w:r>
+        <w:rPr>
+          <w:color w:val="333333"/>
+          <w:sz w:val="24"/>
+          <w:szCs w:val="24"/>
+          <w:shd w:val="clear" w:color="auto" w:fill="FFFFFF"/>
+        </w:rPr>
+        <w:t>to</w:t>
+      </w:r>
+      <w:proofErr w:type="spellEnd"/>
+      <w:r>
+        <w:rPr>
+          <w:color w:val="333333"/>
+          <w:sz w:val="24"/>
+          <w:szCs w:val="24"/>
+          <w:shd w:val="clear" w:color="auto" w:fill="FFFFFF"/>
+        </w:rPr>
+        <w:t xml:space="preserve"> </w:t>
+      </w:r>
+      <w:proofErr w:type="spellStart"/>
+      <w:r>
+        <w:rPr>
+          <w:color w:val="333333"/>
+          <w:sz w:val="24"/>
+          <w:szCs w:val="24"/>
+          <w:shd w:val="clear" w:color="auto" w:fill="FFFFFF"/>
+        </w:rPr>
+        <w:t>go</w:t>
+      </w:r>
+      <w:proofErr w:type="spellEnd"/>
+      <w:r>
+        <w:rPr>
+          <w:color w:val="333333"/>
+          <w:sz w:val="24"/>
+          <w:szCs w:val="24"/>
+          <w:shd w:val="clear" w:color="auto" w:fill="FFFFFF"/>
+        </w:rPr>
+        <w:t xml:space="preserve"> </w:t>
+      </w:r>
+      <w:proofErr w:type="spellStart"/>
+      <w:r>
+        <w:rPr>
+          <w:color w:val="333333"/>
+          <w:sz w:val="24"/>
+          <w:szCs w:val="24"/>
+          <w:shd w:val="clear" w:color="auto" w:fill="FFFFFF"/>
+        </w:rPr>
+        <w:t>with</w:t>
+      </w:r>
+      <w:proofErr w:type="spellEnd"/>
+      <w:r>
+        <w:rPr>
+          <w:color w:val="333333"/>
+          <w:sz w:val="24"/>
+          <w:szCs w:val="24"/>
+          <w:shd w:val="clear" w:color="auto" w:fill="FFFFFF"/>
+        </w:rPr>
+        <w:t xml:space="preserve"> </w:t>
+      </w:r>
+      <w:proofErr w:type="spellStart"/>
+      <w:r>
+        <w:rPr>
+          <w:color w:val="333333"/>
+          <w:sz w:val="24"/>
+          <w:szCs w:val="24"/>
+          <w:shd w:val="clear" w:color="auto" w:fill="FFFFFF"/>
+        </w:rPr>
+        <w:t>the</w:t>
+      </w:r>
+      <w:proofErr w:type="spellEnd"/>
+      <w:r>
+        <w:rPr>
+          <w:color w:val="333333"/>
+          <w:sz w:val="24"/>
+          <w:szCs w:val="24"/>
+          <w:shd w:val="clear" w:color="auto" w:fill="FFFFFF"/>
+        </w:rPr>
+        <w:t xml:space="preserve"> </w:t>
+      </w:r>
+      <w:proofErr w:type="spellStart"/>
+      <w:r>
+        <w:rPr>
+          <w:color w:val="333333"/>
+          <w:sz w:val="24"/>
+          <w:szCs w:val="24"/>
+          <w:shd w:val="clear" w:color="auto" w:fill="FFFFFF"/>
+        </w:rPr>
+        <w:t>microservices</w:t>
+      </w:r>
+      <w:proofErr w:type="spellEnd"/>
+      <w:r>
+        <w:rPr>
+          <w:color w:val="333333"/>
+          <w:sz w:val="24"/>
+          <w:szCs w:val="24"/>
+          <w:shd w:val="clear" w:color="auto" w:fill="FFFFFF"/>
+        </w:rPr>
+        <w:t xml:space="preserve"> </w:t>
+      </w:r>
+      <w:proofErr w:type="spellStart"/>
+      <w:r>
+        <w:rPr>
+          <w:color w:val="333333"/>
+          <w:sz w:val="24"/>
+          <w:szCs w:val="24"/>
+          <w:shd w:val="clear" w:color="auto" w:fill="FFFFFF"/>
+        </w:rPr>
+        <w:t>architecture</w:t>
+      </w:r>
+      <w:proofErr w:type="spellEnd"/>
+      <w:r>
+        <w:rPr>
+          <w:color w:val="333333"/>
+          <w:sz w:val="24"/>
+          <w:szCs w:val="24"/>
+          <w:shd w:val="clear" w:color="auto" w:fill="FFFFFF"/>
+        </w:rPr>
+        <w:t xml:space="preserve">, REST </w:t>
+      </w:r>
+      <w:proofErr w:type="spellStart"/>
+      <w:r>
+        <w:rPr>
+          <w:color w:val="333333"/>
+          <w:sz w:val="24"/>
+          <w:szCs w:val="24"/>
+          <w:shd w:val="clear" w:color="auto" w:fill="FFFFFF"/>
+        </w:rPr>
+        <w:t>is</w:t>
+      </w:r>
+      <w:proofErr w:type="spellEnd"/>
+      <w:r>
+        <w:rPr>
+          <w:color w:val="333333"/>
+          <w:sz w:val="24"/>
+          <w:szCs w:val="24"/>
+          <w:shd w:val="clear" w:color="auto" w:fill="FFFFFF"/>
+        </w:rPr>
+        <w:t xml:space="preserve"> </w:t>
+      </w:r>
+      <w:proofErr w:type="spellStart"/>
+      <w:r>
+        <w:rPr>
+          <w:color w:val="333333"/>
+          <w:sz w:val="24"/>
+          <w:szCs w:val="24"/>
+          <w:shd w:val="clear" w:color="auto" w:fill="FFFFFF"/>
+        </w:rPr>
+        <w:t>probably</w:t>
+      </w:r>
+      <w:proofErr w:type="spellEnd"/>
+      <w:r>
+        <w:rPr>
+          <w:color w:val="333333"/>
+          <w:sz w:val="24"/>
+          <w:szCs w:val="24"/>
+          <w:shd w:val="clear" w:color="auto" w:fill="FFFFFF"/>
+        </w:rPr>
+        <w:t xml:space="preserve"> </w:t>
+      </w:r>
+      <w:proofErr w:type="spellStart"/>
+      <w:r>
+        <w:rPr>
+          <w:color w:val="333333"/>
+          <w:sz w:val="24"/>
+          <w:szCs w:val="24"/>
+          <w:shd w:val="clear" w:color="auto" w:fill="FFFFFF"/>
+        </w:rPr>
+        <w:t>the</w:t>
+      </w:r>
+      <w:proofErr w:type="spellEnd"/>
+      <w:r>
+        <w:rPr>
+          <w:color w:val="333333"/>
+          <w:sz w:val="24"/>
+          <w:szCs w:val="24"/>
+          <w:shd w:val="clear" w:color="auto" w:fill="FFFFFF"/>
+        </w:rPr>
+        <w:t xml:space="preserve"> </w:t>
+      </w:r>
+      <w:proofErr w:type="spellStart"/>
+      <w:r>
+        <w:rPr>
+          <w:color w:val="333333"/>
+          <w:sz w:val="24"/>
+          <w:szCs w:val="24"/>
+          <w:shd w:val="clear" w:color="auto" w:fill="FFFFFF"/>
+        </w:rPr>
+        <w:t>best</w:t>
+      </w:r>
+      <w:proofErr w:type="spellEnd"/>
+      <w:r>
+        <w:rPr>
+          <w:color w:val="333333"/>
+          <w:sz w:val="24"/>
+          <w:szCs w:val="24"/>
+          <w:shd w:val="clear" w:color="auto" w:fill="FFFFFF"/>
+        </w:rPr>
+        <w:t xml:space="preserve"> style </w:t>
+      </w:r>
+      <w:proofErr w:type="spellStart"/>
+      <w:r>
+        <w:rPr>
+          <w:color w:val="333333"/>
+          <w:sz w:val="24"/>
+          <w:szCs w:val="24"/>
+          <w:shd w:val="clear" w:color="auto" w:fill="FFFFFF"/>
+        </w:rPr>
+        <w:t>to</w:t>
+      </w:r>
+      <w:proofErr w:type="spellEnd"/>
+      <w:r>
+        <w:rPr>
+          <w:color w:val="333333"/>
+          <w:sz w:val="24"/>
+          <w:szCs w:val="24"/>
+          <w:shd w:val="clear" w:color="auto" w:fill="FFFFFF"/>
+        </w:rPr>
+        <w:t xml:space="preserve"> </w:t>
+      </w:r>
+      <w:proofErr w:type="spellStart"/>
+      <w:r>
+        <w:rPr>
+          <w:color w:val="333333"/>
+          <w:sz w:val="24"/>
+          <w:szCs w:val="24"/>
+          <w:shd w:val="clear" w:color="auto" w:fill="FFFFFF"/>
+        </w:rPr>
+        <w:t>enable</w:t>
+      </w:r>
+      <w:proofErr w:type="spellEnd"/>
+      <w:r>
+        <w:rPr>
+          <w:color w:val="333333"/>
+          <w:sz w:val="24"/>
+          <w:szCs w:val="24"/>
+          <w:shd w:val="clear" w:color="auto" w:fill="FFFFFF"/>
+        </w:rPr>
+        <w:t xml:space="preserve"> </w:t>
+      </w:r>
+      <w:proofErr w:type="spellStart"/>
+      <w:r>
+        <w:rPr>
+          <w:color w:val="333333"/>
+          <w:sz w:val="24"/>
+          <w:szCs w:val="24"/>
+          <w:shd w:val="clear" w:color="auto" w:fill="FFFFFF"/>
+        </w:rPr>
+        <w:t>for</w:t>
+      </w:r>
+      <w:proofErr w:type="spellEnd"/>
+      <w:r>
+        <w:rPr>
+          <w:color w:val="333333"/>
+          <w:sz w:val="24"/>
+          <w:szCs w:val="24"/>
+          <w:shd w:val="clear" w:color="auto" w:fill="FFFFFF"/>
+        </w:rPr>
+        <w:t xml:space="preserve"> </w:t>
+      </w:r>
+      <w:proofErr w:type="spellStart"/>
+      <w:r>
+        <w:rPr>
+          <w:color w:val="333333"/>
+          <w:sz w:val="24"/>
+          <w:szCs w:val="24"/>
+          <w:shd w:val="clear" w:color="auto" w:fill="FFFFFF"/>
+        </w:rPr>
+        <w:t>independent</w:t>
+      </w:r>
+      <w:proofErr w:type="spellEnd"/>
+      <w:r>
+        <w:rPr>
+          <w:color w:val="333333"/>
+          <w:sz w:val="24"/>
+          <w:szCs w:val="24"/>
+          <w:shd w:val="clear" w:color="auto" w:fill="FFFFFF"/>
+        </w:rPr>
+        <w:t xml:space="preserve"> </w:t>
+      </w:r>
+      <w:proofErr w:type="spellStart"/>
+      <w:r>
+        <w:rPr>
+          <w:color w:val="333333"/>
+          <w:sz w:val="24"/>
+          <w:szCs w:val="24"/>
+          <w:shd w:val="clear" w:color="auto" w:fill="FFFFFF"/>
+        </w:rPr>
+        <w:t>evolution</w:t>
+      </w:r>
+      <w:proofErr w:type="spellEnd"/>
+      <w:r>
+        <w:rPr>
+          <w:color w:val="333333"/>
+          <w:sz w:val="24"/>
+          <w:szCs w:val="24"/>
+          <w:shd w:val="clear" w:color="auto" w:fill="FFFFFF"/>
+        </w:rPr>
+        <w:t xml:space="preserve"> </w:t>
+      </w:r>
+      <w:proofErr w:type="spellStart"/>
+      <w:r>
+        <w:rPr>
+          <w:color w:val="333333"/>
+          <w:sz w:val="24"/>
+          <w:szCs w:val="24"/>
+          <w:shd w:val="clear" w:color="auto" w:fill="FFFFFF"/>
+        </w:rPr>
+        <w:t>of</w:t>
+      </w:r>
+      <w:proofErr w:type="spellEnd"/>
+      <w:r>
+        <w:rPr>
+          <w:color w:val="333333"/>
+          <w:sz w:val="24"/>
+          <w:szCs w:val="24"/>
+          <w:shd w:val="clear" w:color="auto" w:fill="FFFFFF"/>
+        </w:rPr>
+        <w:t xml:space="preserve"> </w:t>
+      </w:r>
+      <w:proofErr w:type="spellStart"/>
+      <w:r>
+        <w:rPr>
+          <w:color w:val="333333"/>
+          <w:sz w:val="24"/>
+          <w:szCs w:val="24"/>
+          <w:shd w:val="clear" w:color="auto" w:fill="FFFFFF"/>
+        </w:rPr>
+        <w:t>services</w:t>
+      </w:r>
+      <w:proofErr w:type="spellEnd"/>
+      <w:r>
+        <w:rPr>
+          <w:color w:val="333333"/>
+          <w:sz w:val="24"/>
+          <w:szCs w:val="24"/>
+          <w:shd w:val="clear" w:color="auto" w:fill="FFFFFF"/>
+        </w:rPr>
+        <w:t xml:space="preserve"> and </w:t>
+      </w:r>
+      <w:proofErr w:type="spellStart"/>
+      <w:r>
+        <w:rPr>
+          <w:color w:val="333333"/>
+          <w:sz w:val="24"/>
+          <w:szCs w:val="24"/>
+          <w:shd w:val="clear" w:color="auto" w:fill="FFFFFF"/>
+        </w:rPr>
+        <w:t>context</w:t>
+      </w:r>
+      <w:proofErr w:type="spellEnd"/>
+      <w:r>
+        <w:rPr>
+          <w:color w:val="333333"/>
+          <w:sz w:val="24"/>
+          <w:szCs w:val="24"/>
+          <w:shd w:val="clear" w:color="auto" w:fill="FFFFFF"/>
+        </w:rPr>
+        <w:t xml:space="preserve"> </w:t>
+      </w:r>
+      <w:proofErr w:type="spellStart"/>
+      <w:r>
+        <w:rPr>
+          <w:color w:val="333333"/>
+          <w:sz w:val="24"/>
+          <w:szCs w:val="24"/>
+          <w:shd w:val="clear" w:color="auto" w:fill="FFFFFF"/>
+        </w:rPr>
+        <w:t>separation</w:t>
+      </w:r>
+      <w:proofErr w:type="spellEnd"/>
+      <w:r>
+        <w:rPr>
+          <w:color w:val="333333"/>
+          <w:sz w:val="24"/>
+          <w:szCs w:val="24"/>
+          <w:shd w:val="clear" w:color="auto" w:fill="FFFFFF"/>
+        </w:rPr>
+        <w:t>“</w:t>
+      </w:r>
+    </w:p>
+    <w:p>
+      <w:pPr>
+        <w:pStyle w:val="Listenabsatz"/>
+        <w:numPr>
+          <w:ilvl w:val="0"/>
+          <w:numId w:val="4"/>
+        </w:numPr>
+        <w:tabs>
+          <w:tab w:val="center" w:pos="4536"/>
+        </w:tabs>
+      </w:pPr>
+      <w:r>
+        <w:t xml:space="preserve">Liegt womöglich auch daran, dass der eine Vorteil von </w:t>
+      </w:r>
+      <w:proofErr w:type="spellStart"/>
+      <w:r>
+        <w:t>GraphQL</w:t>
+      </w:r>
+      <w:proofErr w:type="spellEnd"/>
+      <w:r>
+        <w:t xml:space="preserve">, nur ein </w:t>
+      </w:r>
+      <w:proofErr w:type="spellStart"/>
+      <w:r>
+        <w:t>Endpoint</w:t>
+      </w:r>
+      <w:proofErr w:type="spellEnd"/>
+      <w:r>
+        <w:t>, damit eigentlich wegfällt</w:t>
+      </w:r>
+    </w:p>
+    <w:p>
+      <w:pPr>
+        <w:tabs>
+          <w:tab w:val="center" w:pos="4536"/>
+        </w:tabs>
+      </w:pPr>
+      <w:r>
+        <w:rPr>
+          <w:noProof/>
+        </w:rPr>
+        <w:drawing>
+          <wp:inline distT="0" distB="0" distL="0" distR="0">
+            <wp:extent cx="5760720" cy="3978671"/>
+            <wp:effectExtent l="0" t="0" r="0" b="3175"/>
+            <wp:docPr id="2" name="Grafik 2" descr="https://uploads-ssl.webflow.com/5c7a4a4cee88071cd5b7e1da/5ca0b09bed62006dcd0bf72a_1_JgE5BGdindHSCkKsbiIv9Q.png"/>
+            <wp:cNvGraphicFramePr>
+              <a:graphicFrameLocks xmlns:a="http://schemas.openxmlformats.org/drawingml/2006/main" noChangeAspect="1"/>
+            </wp:cNvGraphicFramePr>
+            <a:graphic xmlns:a="http://schemas.openxmlformats.org/drawingml/2006/main">
+              <a:graphicData uri="http://schemas.openxmlformats.org/drawingml/2006/picture">
+                <pic:pic xmlns:pic="http://schemas.openxmlformats.org/drawingml/2006/picture">
+                  <pic:nvPicPr>
+                    <pic:cNvPr id="0" name="Picture 3" descr="https://uploads-ssl.webflow.com/5c7a4a4cee88071cd5b7e1da/5ca0b09bed62006dcd0bf72a_1_JgE5BGdindHSCkKsbiIv9Q.png"/>
+                    <pic:cNvPicPr>
+                      <a:picLocks noChangeAspect="1" noChangeArrowheads="1"/>
+                    </pic:cNvPicPr>
+                  </pic:nvPicPr>
+                  <pic:blipFill>
+                    <a:blip r:embed="rId21" cstate="print">
+                      <a:extLst>
+                        <a:ext uri="{28A0092B-C50C-407E-A947-70E740481C1C}">
+                          <a14:useLocalDpi xmlns:a14="http://schemas.microsoft.com/office/drawing/2010/main" val="0"/>
+                        </a:ext>
+                      </a:extLst>
+                    </a:blip>
+                    <a:srcRect/>
+                    <a:stretch>
+                      <a:fillRect/>
+                    </a:stretch>
+                  </pic:blipFill>
+                  <pic:spPr bwMode="auto">
+                    <a:xfrm>
+                      <a:off x="0" y="0"/>
+                      <a:ext cx="5760720" cy="3978671"/>
+                    </a:xfrm>
+                    <a:prstGeom prst="rect">
+                      <a:avLst/>
+                    </a:prstGeom>
+                    <a:noFill/>
+                    <a:ln>
+                      <a:noFill/>
+                    </a:ln>
+                  </pic:spPr>
+                </pic:pic>
+              </a:graphicData>
+            </a:graphic>
+          </wp:inline>
+        </w:drawing>
+      </w:r>
+    </w:p>
+    <w:p>
+      <w:pPr>
+        <w:tabs>
+          <w:tab w:val="center" w:pos="4536"/>
+        </w:tabs>
+      </w:pPr>
+    </w:p>
+    <w:p>
+      <w:pPr>
+        <w:tabs>
+          <w:tab w:val="center" w:pos="4536"/>
+        </w:tabs>
+      </w:pPr>
+      <w:bookmarkStart w:id="0" w:name="_GoBack"/>
+      <w:bookmarkEnd w:id="0"/>
+    </w:p>
+    <w:p>
+      <w:pPr>
+        <w:tabs>
+          <w:tab w:val="center" w:pos="4536"/>
+        </w:tabs>
+      </w:pPr>
+    </w:p>
+    <w:p>
+      <w:pPr>
+        <w:tabs>
+          <w:tab w:val="center" w:pos="4536"/>
+        </w:tabs>
+        <w:rPr>
+          <w:b/>
+        </w:rPr>
+      </w:pPr>
+      <w:hyperlink r:id="rId22" w:history="1">
         <w:r>
           <w:rPr>
             <w:rStyle w:val="Hyperlink"/>
           </w:rPr>
-          <w:t>https://leapgraph.com/graphql-file-uploads</w:t>
+          <w:t>https://www.graphql.com/articles/4-years-of-graphql-lee-byron</w:t>
         </w:r>
       </w:hyperlink>
-    </w:p>
-    <w:p>
-      <w:pPr>
-        <w:tabs>
-          <w:tab w:val="center" w:pos="4536"/>
-        </w:tabs>
-      </w:pPr>
-      <w:hyperlink r:id="rId19" w:history="1">
-        <w:r>
-          <w:rPr>
-            <w:rStyle w:val="Hyperlink"/>
-          </w:rPr>
-          <w:t>https://leapgraph.com/why-graphql-is-bad</w:t>
-        </w:r>
-      </w:hyperlink>
-    </w:p>
-    <w:p/>
-    <w:p/>
-    <w:p/>
-    <w:p>
-      <w:r>
-        <w:t>https://www.upwork.com/hiring/data/graphql-projects</w:t>
-      </w:r>
-    </w:p>
-    <w:p>
-      <w:r>
-        <w:t>https://www.indiehackers.com/forum/in-what-projects-does-it-make-sense-to-go-for-graphql-c81a510853</w:t>
-      </w:r>
-    </w:p>
-    <w:p>
-      <w:r>
-        <w:t>https://www.moesif.com/blog/technical/graphql/REST-vs-GraphQL-APIs-the-good-the-bad-the-ugly/</w:t>
-      </w:r>
-    </w:p>
-    <w:p>
-      <w:r>
-        <w:t>https://www.manning.com/books/the-design-of-web-apis</w:t>
-      </w:r>
-    </w:p>
-    <w:p>
-      <w:r>
-        <w:t>https://ebookcentral.proquest.com/lib/htwg-konstanz/reader.action?docID=5764425&amp;query=GraphQL# =&gt; P. 214-220!</w:t>
-      </w:r>
-    </w:p>
-    <w:p>
-      <w:pPr>
-        <w:tabs>
-          <w:tab w:val="center" w:pos="4536"/>
-        </w:tabs>
-      </w:pPr>
-    </w:p>
-    <w:p>
-      <w:pPr>
-        <w:tabs>
-          <w:tab w:val="center" w:pos="4536"/>
-        </w:tabs>
-      </w:pPr>
-      <w:hyperlink r:id="rId20" w:history="1">
-        <w:r>
-          <w:rPr>
-            <w:rStyle w:val="Hyperlink"/>
-          </w:rPr>
-          <w:t>https://www.graphql.c</w:t>
-        </w:r>
-        <w:r>
-          <w:rPr>
-            <w:rStyle w:val="Hyperlink"/>
-          </w:rPr>
-          <w:t>o</w:t>
-        </w:r>
-        <w:r>
-          <w:rPr>
-            <w:rStyle w:val="Hyperlink"/>
-          </w:rPr>
-          <w:t>m/articles/4-years-of-graphql-lee-byron</w:t>
-        </w:r>
-      </w:hyperlink>
       <w:r>
         <w:rPr>
           <w:rStyle w:val="Hyperlink"/>
@@ -618,6 +1344,7 @@
       <w:r>
         <w:rPr>
           <w:rStyle w:val="Hyperlink"/>
+          <w:b/>
           <w:color w:val="auto"/>
           <w:u w:val="none"/>
         </w:rPr>
@@ -628,8 +1355,11 @@
     <w:p>
       <w:pPr>
         <w:spacing w:line="240" w:lineRule="auto"/>
-      </w:pPr>
-      <w:hyperlink r:id="rId21" w:history="1">
+        <w:rPr>
+          <w:b/>
+        </w:rPr>
+      </w:pPr>
+      <w:hyperlink r:id="rId23" w:history="1">
         <w:r>
           <w:rPr>
             <w:rStyle w:val="Hyperlink"/>
@@ -638,7 +1368,13 @@
         </w:r>
       </w:hyperlink>
       <w:r>
-        <w:t xml:space="preserve"> Anschauen!</w:t>
+        <w:t xml:space="preserve"> </w:t>
+      </w:r>
+      <w:r>
+        <w:rPr>
+          <w:b/>
+        </w:rPr>
+        <w:t>Anschauen!</w:t>
       </w:r>
     </w:p>
     <w:p/>
@@ -651,7 +1387,7 @@
       <w:r>
         <w:tab/>
       </w:r>
-      <w:hyperlink r:id="rId22" w:history="1">
+      <w:hyperlink r:id="rId24" w:history="1">
         <w:r>
           <w:rPr>
             <w:rStyle w:val="Hyperlink"/>
@@ -934,6 +1670,118 @@
     </w:lvl>
   </w:abstractNum>
   <w:abstractNum w:abstractNumId="2" w15:restartNumberingAfterBreak="0">
+    <w:nsid w:val="327869D9"/>
+    <w:multiLevelType w:val="hybridMultilevel"/>
+    <w:tmpl w:val="B322B786"/>
+    <w:lvl w:ilvl="0" w:tplc="C50E2382">
+      <w:numFmt w:val="bullet"/>
+      <w:lvlText w:val=""/>
+      <w:lvlJc w:val="left"/>
+      <w:pPr>
+        <w:ind w:left="720" w:hanging="360"/>
+      </w:pPr>
+      <w:rPr>
+        <w:rFonts w:ascii="Wingdings" w:eastAsiaTheme="minorHAnsi" w:hAnsi="Wingdings" w:cstheme="minorBidi" w:hint="default"/>
+      </w:rPr>
+    </w:lvl>
+    <w:lvl w:ilvl="1" w:tplc="04070003" w:tentative="1">
+      <w:start w:val="1"/>
+      <w:numFmt w:val="bullet"/>
+      <w:lvlText w:val="o"/>
+      <w:lvlJc w:val="left"/>
+      <w:pPr>
+        <w:ind w:left="1440" w:hanging="360"/>
+      </w:pPr>
+      <w:rPr>
+        <w:rFonts w:ascii="Courier New" w:hAnsi="Courier New" w:cs="Courier New" w:hint="default"/>
+      </w:rPr>
+    </w:lvl>
+    <w:lvl w:ilvl="2" w:tplc="04070005" w:tentative="1">
+      <w:start w:val="1"/>
+      <w:numFmt w:val="bullet"/>
+      <w:lvlText w:val=""/>
+      <w:lvlJc w:val="left"/>
+      <w:pPr>
+        <w:ind w:left="2160" w:hanging="360"/>
+      </w:pPr>
+      <w:rPr>
+        <w:rFonts w:ascii="Wingdings" w:hAnsi="Wingdings" w:hint="default"/>
+      </w:rPr>
+    </w:lvl>
+    <w:lvl w:ilvl="3" w:tplc="04070001" w:tentative="1">
+      <w:start w:val="1"/>
+      <w:numFmt w:val="bullet"/>
+      <w:lvlText w:val=""/>
+      <w:lvlJc w:val="left"/>
+      <w:pPr>
+        <w:ind w:left="2880" w:hanging="360"/>
+      </w:pPr>
+      <w:rPr>
+        <w:rFonts w:ascii="Symbol" w:hAnsi="Symbol" w:hint="default"/>
+      </w:rPr>
+    </w:lvl>
+    <w:lvl w:ilvl="4" w:tplc="04070003" w:tentative="1">
+      <w:start w:val="1"/>
+      <w:numFmt w:val="bullet"/>
+      <w:lvlText w:val="o"/>
+      <w:lvlJc w:val="left"/>
+      <w:pPr>
+        <w:ind w:left="3600" w:hanging="360"/>
+      </w:pPr>
+      <w:rPr>
+        <w:rFonts w:ascii="Courier New" w:hAnsi="Courier New" w:cs="Courier New" w:hint="default"/>
+      </w:rPr>
+    </w:lvl>
+    <w:lvl w:ilvl="5" w:tplc="04070005" w:tentative="1">
+      <w:start w:val="1"/>
+      <w:numFmt w:val="bullet"/>
+      <w:lvlText w:val=""/>
+      <w:lvlJc w:val="left"/>
+      <w:pPr>
+        <w:ind w:left="4320" w:hanging="360"/>
+      </w:pPr>
+      <w:rPr>
+        <w:rFonts w:ascii="Wingdings" w:hAnsi="Wingdings" w:hint="default"/>
+      </w:rPr>
+    </w:lvl>
+    <w:lvl w:ilvl="6" w:tplc="04070001" w:tentative="1">
+      <w:start w:val="1"/>
+      <w:numFmt w:val="bullet"/>
+      <w:lvlText w:val=""/>
+      <w:lvlJc w:val="left"/>
+      <w:pPr>
+        <w:ind w:left="5040" w:hanging="360"/>
+      </w:pPr>
+      <w:rPr>
+        <w:rFonts w:ascii="Symbol" w:hAnsi="Symbol" w:hint="default"/>
+      </w:rPr>
+    </w:lvl>
+    <w:lvl w:ilvl="7" w:tplc="04070003" w:tentative="1">
+      <w:start w:val="1"/>
+      <w:numFmt w:val="bullet"/>
+      <w:lvlText w:val="o"/>
+      <w:lvlJc w:val="left"/>
+      <w:pPr>
+        <w:ind w:left="5760" w:hanging="360"/>
+      </w:pPr>
+      <w:rPr>
+        <w:rFonts w:ascii="Courier New" w:hAnsi="Courier New" w:cs="Courier New" w:hint="default"/>
+      </w:rPr>
+    </w:lvl>
+    <w:lvl w:ilvl="8" w:tplc="04070005" w:tentative="1">
+      <w:start w:val="1"/>
+      <w:numFmt w:val="bullet"/>
+      <w:lvlText w:val=""/>
+      <w:lvlJc w:val="left"/>
+      <w:pPr>
+        <w:ind w:left="6480" w:hanging="360"/>
+      </w:pPr>
+      <w:rPr>
+        <w:rFonts w:ascii="Wingdings" w:hAnsi="Wingdings" w:hint="default"/>
+      </w:rPr>
+    </w:lvl>
+  </w:abstractNum>
+  <w:abstractNum w:abstractNumId="3" w15:restartNumberingAfterBreak="0">
     <w:nsid w:val="78E37CE8"/>
     <w:multiLevelType w:val="hybridMultilevel"/>
     <w:tmpl w:val="3C8E7E82"/>
@@ -1046,13 +1894,16 @@
     </w:lvl>
   </w:abstractNum>
   <w:num w:numId="1">
-    <w:abstractNumId w:val="2"/>
+    <w:abstractNumId w:val="3"/>
   </w:num>
   <w:num w:numId="2">
     <w:abstractNumId w:val="1"/>
   </w:num>
   <w:num w:numId="3">
     <w:abstractNumId w:val="0"/>
+  </w:num>
+  <w:num w:numId="4">
+    <w:abstractNumId w:val="2"/>
   </w:num>
 </w:numbering>
 </file>
@@ -1893,7 +2744,7 @@
 </file>
 
 <file path=customXml/itemProps1.xml><?xml version="1.0" encoding="utf-8"?>
-<ds:datastoreItem xmlns:ds="http://schemas.openxmlformats.org/officeDocument/2006/customXml" ds:itemID="{85F1A89F-24DF-4AA7-991C-BE2F558E698F}">
+<ds:datastoreItem xmlns:ds="http://schemas.openxmlformats.org/officeDocument/2006/customXml" ds:itemID="{262288DE-9ACF-4279-9B70-C77A673EB134}">
   <ds:schemaRefs>
     <ds:schemaRef ds:uri="http://schemas.openxmlformats.org/officeDocument/2006/bibliography"/>
   </ds:schemaRefs>

--- a/Research/GrobeInformationen.docx
+++ b/Research/GrobeInformationen.docx
@@ -1,6 +1,6 @@
 
 <file path=word/document.xml><?xml version="1.0" encoding="utf-8"?>
-<w:document xmlns:wpc="http://schemas.microsoft.com/office/word/2010/wordprocessingCanvas" xmlns:cx="http://schemas.microsoft.com/office/drawing/2014/chartex" xmlns:cx1="http://schemas.microsoft.com/office/drawing/2015/9/8/chartex" xmlns:cx2="http://schemas.microsoft.com/office/drawing/2015/10/21/chartex" xmlns:cx3="http://schemas.microsoft.com/office/drawing/2016/5/9/chartex" xmlns:cx4="http://schemas.microsoft.com/office/drawing/2016/5/10/chartex" xmlns:cx5="http://schemas.microsoft.com/office/drawing/2016/5/11/chartex" xmlns:cx6="http://schemas.microsoft.com/office/drawing/2016/5/12/chartex" xmlns:cx7="http://schemas.microsoft.com/office/drawing/2016/5/13/chartex" xmlns:cx8="http://schemas.microsoft.com/office/drawing/2016/5/14/chartex" xmlns:mc="http://schemas.openxmlformats.org/markup-compatibility/2006" xmlns:aink="http://schemas.microsoft.com/office/drawing/2016/ink" xmlns:am3d="http://schemas.microsoft.com/office/drawing/2017/model3d" xmlns:o="urn:schemas-microsoft-com:office:office" xmlns:r="http://schemas.openxmlformats.org/officeDocument/2006/relationships" xmlns:m="http://schemas.openxmlformats.org/officeDocument/2006/math" xmlns:v="urn:schemas-microsoft-com:vml" xmlns:wp14="http://schemas.microsoft.com/office/word/2010/wordprocessingDrawing" xmlns:wp="http://schemas.openxmlformats.org/drawingml/2006/wordprocessingDrawing" xmlns:w10="urn:schemas-microsoft-com:office:word" xmlns:w="http://schemas.openxmlformats.org/wordprocessingml/2006/main" xmlns:w14="http://schemas.microsoft.com/office/word/2010/wordml" xmlns:w15="http://schemas.microsoft.com/office/word/2012/wordml" xmlns:w16cid="http://schemas.microsoft.com/office/word/2016/wordml/cid" xmlns:w16se="http://schemas.microsoft.com/office/word/2015/wordml/symex" xmlns:wpg="http://schemas.microsoft.com/office/word/2010/wordprocessingGroup" xmlns:wpi="http://schemas.microsoft.com/office/word/2010/wordprocessingInk" xmlns:wne="http://schemas.microsoft.com/office/word/2006/wordml" xmlns:wps="http://schemas.microsoft.com/office/word/2010/wordprocessingShape" mc:Ignorable="w14 w15 w16se w16cid wp14">
+<w:document xmlns:wpc="http://schemas.microsoft.com/office/word/2010/wordprocessingCanvas" xmlns:cx="http://schemas.microsoft.com/office/drawing/2014/chartex" xmlns:cx1="http://schemas.microsoft.com/office/drawing/2015/9/8/chartex" xmlns:cx2="http://schemas.microsoft.com/office/drawing/2015/10/21/chartex" xmlns:cx3="http://schemas.microsoft.com/office/drawing/2016/5/9/chartex" xmlns:cx4="http://schemas.microsoft.com/office/drawing/2016/5/10/chartex" xmlns:cx5="http://schemas.microsoft.com/office/drawing/2016/5/11/chartex" xmlns:cx6="http://schemas.microsoft.com/office/drawing/2016/5/12/chartex" xmlns:cx7="http://schemas.microsoft.com/office/drawing/2016/5/13/chartex" xmlns:cx8="http://schemas.microsoft.com/office/drawing/2016/5/14/chartex" xmlns:mc="http://schemas.openxmlformats.org/markup-compatibility/2006" xmlns:aink="http://schemas.microsoft.com/office/drawing/2016/ink" xmlns:am3d="http://schemas.microsoft.com/office/drawing/2017/model3d" xmlns:o="urn:schemas-microsoft-com:office:office" xmlns:r="http://schemas.openxmlformats.org/officeDocument/2006/relationships" xmlns:m="http://schemas.openxmlformats.org/officeDocument/2006/math" xmlns:v="urn:schemas-microsoft-com:vml" xmlns:wp14="http://schemas.microsoft.com/office/word/2010/wordprocessingDrawing" xmlns:wp="http://schemas.openxmlformats.org/drawingml/2006/wordprocessingDrawing" xmlns:w10="urn:schemas-microsoft-com:office:word" xmlns:w="http://schemas.openxmlformats.org/wordprocessingml/2006/main" xmlns:w14="http://schemas.microsoft.com/office/word/2010/wordml" xmlns:w15="http://schemas.microsoft.com/office/word/2012/wordml" xmlns:w16cex="http://schemas.microsoft.com/office/word/2018/wordml/cex" xmlns:w16cid="http://schemas.microsoft.com/office/word/2016/wordml/cid" xmlns:w16="http://schemas.microsoft.com/office/word/2018/wordml" xmlns:w16se="http://schemas.microsoft.com/office/word/2015/wordml/symex" xmlns:wpg="http://schemas.microsoft.com/office/word/2010/wordprocessingGroup" xmlns:wpi="http://schemas.microsoft.com/office/word/2010/wordprocessingInk" xmlns:wne="http://schemas.microsoft.com/office/word/2006/wordml" xmlns:wps="http://schemas.microsoft.com/office/word/2010/wordprocessingShape" mc:Ignorable="w14 w15 w16se w16cid w16 w16cex wp14">
   <w:body>
     <w:p>
       <w:r>
@@ -74,6 +74,8 @@
           <w:numId w:val="1"/>
         </w:numPr>
       </w:pPr>
+      <w:bookmarkStart w:id="0" w:name="_GoBack"/>
+      <w:bookmarkEnd w:id="0"/>
       <w:proofErr w:type="spellStart"/>
       <w:r>
         <w:t>Under-fetching</w:t>
@@ -347,17 +349,7 @@
           <w:szCs w:val="21"/>
           <w:shd w:val="clear" w:color="auto" w:fill="FFFFFF"/>
         </w:rPr>
-        <w:t xml:space="preserve"> im Backend so umzusetzen, dass es performant und sicher läuft, ist also wesentlich schwieriger.</w:t>
-      </w:r>
-      <w:r>
-        <w:rPr>
-          <w:rFonts w:ascii="Arial" w:hAnsi="Arial" w:cs="Arial"/>
-          <w:color w:val="3C3C3C"/>
-          <w:sz w:val="21"/>
-          <w:szCs w:val="21"/>
-          <w:shd w:val="clear" w:color="auto" w:fill="FFFFFF"/>
-        </w:rPr>
-        <w:t>“</w:t>
+        <w:t xml:space="preserve"> im Backend so umzusetzen, dass es performant und sicher läuft, ist also wesentlich schwieriger.“</w:t>
       </w:r>
     </w:p>
     <w:p/>
@@ -601,9 +593,42 @@
       </w:r>
     </w:p>
     <w:p/>
+    <w:p>
+      <w:r>
+        <w:t xml:space="preserve">The design </w:t>
+      </w:r>
+      <w:proofErr w:type="spellStart"/>
+      <w:r>
+        <w:t>of</w:t>
+      </w:r>
+      <w:proofErr w:type="spellEnd"/>
+      <w:r>
+        <w:t xml:space="preserve"> web </w:t>
+      </w:r>
+      <w:proofErr w:type="spellStart"/>
+      <w:r>
+        <w:t>apis</w:t>
+      </w:r>
+      <w:proofErr w:type="spellEnd"/>
+      <w:r>
+        <w:t xml:space="preserve">, Arnaud </w:t>
+      </w:r>
+      <w:proofErr w:type="spellStart"/>
+      <w:r>
+        <w:t>Lauret</w:t>
+      </w:r>
+      <w:proofErr w:type="spellEnd"/>
+      <w:r>
+        <w:t xml:space="preserve">; </w:t>
+      </w:r>
+      <w:r>
+        <w:t>https://apihandyman.io/and-graphql-for-all-a-few-things-to-think-about-before-blindly-dumping-rest-for-graphql/</w:t>
+      </w:r>
+    </w:p>
     <w:p/>
     <w:p/>
     <w:p/>
+    <w:p/>
     <w:p>
       <w:pPr>
         <w:tabs>
@@ -611,6 +636,7 @@
         </w:tabs>
         <w:rPr>
           <w:rStyle w:val="Hyperlink"/>
+          <w:b/>
           <w:color w:val="auto"/>
           <w:u w:val="none"/>
         </w:rPr>
@@ -673,13 +699,57 @@
         <w:tabs>
           <w:tab w:val="center" w:pos="4536"/>
         </w:tabs>
+        <w:rPr>
+          <w:rStyle w:val="Hyperlink"/>
+          <w:b/>
+          <w:color w:val="auto"/>
+          <w:u w:val="none"/>
+        </w:rPr>
+      </w:pPr>
+    </w:p>
+    <w:p>
+      <w:pPr>
+        <w:tabs>
+          <w:tab w:val="center" w:pos="4536"/>
+        </w:tabs>
+        <w:rPr>
+          <w:rStyle w:val="Hyperlink"/>
+          <w:bCs/>
+          <w:color w:val="auto"/>
+          <w:u w:val="none"/>
+        </w:rPr>
+      </w:pPr>
+      <w:r>
+        <w:rPr>
+          <w:rStyle w:val="Hyperlink"/>
+          <w:bCs/>
+          <w:color w:val="auto"/>
+          <w:u w:val="none"/>
+        </w:rPr>
+        <w:t>Wichtiger Unterschied:</w:t>
+      </w:r>
+      <w:r>
+        <w:rPr>
+          <w:rStyle w:val="Hyperlink"/>
+          <w:b/>
+          <w:color w:val="auto"/>
+          <w:u w:val="none"/>
+        </w:rPr>
+        <w:t xml:space="preserve"> Aspekte(spezifisch) vs. Einschränkungen(allgemein)</w:t>
+      </w:r>
+    </w:p>
+    <w:p>
+      <w:pPr>
+        <w:tabs>
+          <w:tab w:val="center" w:pos="4536"/>
+        </w:tabs>
       </w:pPr>
       <w:r>
         <w:rPr>
           <w:noProof/>
         </w:rPr>
         <w:drawing>
-          <wp:inline distT="0" distB="0" distL="0" distR="0">
+          <wp:inline distT="0" distB="0" distL="0" distR="0" wp14:anchorId="332FB32F" wp14:editId="47F9E77E">
             <wp:extent cx="5760720" cy="2260693"/>
             <wp:effectExtent l="0" t="0" r="0" b="6350"/>
             <wp:docPr id="1" name="Grafik 1" descr="https://uploads-ssl.webflow.com/5c7a4a4cee88071cd5b7e1da/5ca0afe563157e04a91b2c9c_1_v4J2AcHfoTWH8JeNURiaeQ.png"/>
@@ -1237,16 +1307,39 @@
     </w:p>
     <w:p>
       <w:pPr>
+        <w:pStyle w:val="Listenabsatz"/>
+        <w:numPr>
+          <w:ilvl w:val="0"/>
+          <w:numId w:val="4"/>
+        </w:numPr>
         <w:tabs>
           <w:tab w:val="center" w:pos="4536"/>
         </w:tabs>
       </w:pPr>
       <w:r>
+        <w:t xml:space="preserve">Außerdem: Einsatz von </w:t>
+      </w:r>
+      <w:proofErr w:type="gramStart"/>
+      <w:r>
+        <w:t>HATEOAS(</w:t>
+      </w:r>
+      <w:proofErr w:type="gramEnd"/>
+      <w:r>
+        <w:t>bei REST) ermöglicht leichten Wechsel der API</w:t>
+      </w:r>
+    </w:p>
+    <w:p>
+      <w:pPr>
+        <w:tabs>
+          <w:tab w:val="center" w:pos="4536"/>
+        </w:tabs>
+      </w:pPr>
+      <w:r>
         <w:rPr>
           <w:noProof/>
         </w:rPr>
         <w:drawing>
-          <wp:inline distT="0" distB="0" distL="0" distR="0">
+          <wp:inline distT="0" distB="0" distL="0" distR="0" wp14:anchorId="5932A94F" wp14:editId="0796220E">
             <wp:extent cx="5760720" cy="3978671"/>
             <wp:effectExtent l="0" t="0" r="0" b="3175"/>
             <wp:docPr id="2" name="Grafik 2" descr="https://uploads-ssl.webflow.com/5c7a4a4cee88071cd5b7e1da/5ca0b09bed62006dcd0bf72a_1_JgE5BGdindHSCkKsbiIv9Q.png"/>
@@ -1308,8 +1401,6 @@
           <w:tab w:val="center" w:pos="4536"/>
         </w:tabs>
       </w:pPr>
-      <w:bookmarkStart w:id="0" w:name="_GoBack"/>
-      <w:bookmarkEnd w:id="0"/>
     </w:p>
     <w:p>
       <w:pPr>
@@ -1377,6 +1468,55 @@
         <w:t>Anschauen!</w:t>
       </w:r>
     </w:p>
+    <w:p>
+      <w:pPr>
+        <w:spacing w:line="240" w:lineRule="auto"/>
+        <w:rPr>
+          <w:b/>
+        </w:rPr>
+      </w:pPr>
+    </w:p>
+    <w:p>
+      <w:pPr>
+        <w:spacing w:line="240" w:lineRule="auto"/>
+        <w:rPr>
+          <w:bCs/>
+        </w:rPr>
+      </w:pPr>
+      <w:hyperlink r:id="rId24" w:history="1">
+        <w:r>
+          <w:rPr>
+            <w:rStyle w:val="Hyperlink"/>
+            <w:b/>
+          </w:rPr>
+          <w:t>https://www.youtube.com/watch?v=PeAOEAmR0D0</w:t>
+        </w:r>
+      </w:hyperlink>
+      <w:r>
+        <w:rPr>
+          <w:b/>
+        </w:rPr>
+        <w:t xml:space="preserve"> </w:t>
+      </w:r>
+      <w:r>
+        <w:rPr>
+          <w:bCs/>
+        </w:rPr>
+        <w:t>gute Basiskonze</w:t>
+      </w:r>
+      <w:r>
+        <w:rPr>
+          <w:bCs/>
+        </w:rPr>
+        <w:t>p</w:t>
+      </w:r>
+      <w:r>
+        <w:rPr>
+          <w:bCs/>
+        </w:rPr>
+        <w:t>te</w:t>
+      </w:r>
+    </w:p>
     <w:p/>
     <w:p>
       <w:r>
@@ -1384,10 +1524,15 @@
       </w:r>
     </w:p>
     <w:p>
+      <w:pPr>
+        <w:rPr>
+          <w:rStyle w:val="Hyperlink"/>
+        </w:rPr>
+      </w:pPr>
       <w:r>
         <w:tab/>
       </w:r>
-      <w:hyperlink r:id="rId24" w:history="1">
+      <w:hyperlink r:id="rId25" w:history="1">
         <w:r>
           <w:rPr>
             <w:rStyle w:val="Hyperlink"/>
@@ -1395,6 +1540,18 @@
           <w:t>https://blog.graphqleditor.com/grapqhl-vs-rest-caching/</w:t>
         </w:r>
       </w:hyperlink>
+    </w:p>
+    <w:p>
+      <w:pPr>
+        <w:rPr>
+          <w:rStyle w:val="Hyperlink"/>
+        </w:rPr>
+      </w:pPr>
+    </w:p>
+    <w:p>
+      <w:r>
+        <w:t>https://github.blog/2016-09-14-the-github-graphql-api/</w:t>
+      </w:r>
     </w:p>
     <w:sectPr>
       <w:pgSz w:w="11906" w:h="16838"/>
@@ -1407,7 +1564,7 @@
 </file>
 
 <file path=word/numbering.xml><?xml version="1.0" encoding="utf-8"?>
-<w:numbering xmlns:wpc="http://schemas.microsoft.com/office/word/2010/wordprocessingCanvas" xmlns:cx="http://schemas.microsoft.com/office/drawing/2014/chartex" xmlns:cx1="http://schemas.microsoft.com/office/drawing/2015/9/8/chartex" xmlns:cx2="http://schemas.microsoft.com/office/drawing/2015/10/21/chartex" xmlns:cx3="http://schemas.microsoft.com/office/drawing/2016/5/9/chartex" xmlns:cx4="http://schemas.microsoft.com/office/drawing/2016/5/10/chartex" xmlns:cx5="http://schemas.microsoft.com/office/drawing/2016/5/11/chartex" xmlns:cx6="http://schemas.microsoft.com/office/drawing/2016/5/12/chartex" xmlns:cx7="http://schemas.microsoft.com/office/drawing/2016/5/13/chartex" xmlns:cx8="http://schemas.microsoft.com/office/drawing/2016/5/14/chartex" xmlns:mc="http://schemas.openxmlformats.org/markup-compatibility/2006" xmlns:aink="http://schemas.microsoft.com/office/drawing/2016/ink" xmlns:am3d="http://schemas.microsoft.com/office/drawing/2017/model3d" xmlns:o="urn:schemas-microsoft-com:office:office" xmlns:r="http://schemas.openxmlformats.org/officeDocument/2006/relationships" xmlns:m="http://schemas.openxmlformats.org/officeDocument/2006/math" xmlns:v="urn:schemas-microsoft-com:vml" xmlns:wp14="http://schemas.microsoft.com/office/word/2010/wordprocessingDrawing" xmlns:wp="http://schemas.openxmlformats.org/drawingml/2006/wordprocessingDrawing" xmlns:w10="urn:schemas-microsoft-com:office:word" xmlns:w="http://schemas.openxmlformats.org/wordprocessingml/2006/main" xmlns:w14="http://schemas.microsoft.com/office/word/2010/wordml" xmlns:w15="http://schemas.microsoft.com/office/word/2012/wordml" xmlns:w16cid="http://schemas.microsoft.com/office/word/2016/wordml/cid" xmlns:w16se="http://schemas.microsoft.com/office/word/2015/wordml/symex" xmlns:wpg="http://schemas.microsoft.com/office/word/2010/wordprocessingGroup" xmlns:wpi="http://schemas.microsoft.com/office/word/2010/wordprocessingInk" xmlns:wne="http://schemas.microsoft.com/office/word/2006/wordml" xmlns:wps="http://schemas.microsoft.com/office/word/2010/wordprocessingShape" mc:Ignorable="w14 w15 w16se w16cid wp14">
+<w:numbering xmlns:wpc="http://schemas.microsoft.com/office/word/2010/wordprocessingCanvas" xmlns:cx="http://schemas.microsoft.com/office/drawing/2014/chartex" xmlns:cx1="http://schemas.microsoft.com/office/drawing/2015/9/8/chartex" xmlns:cx2="http://schemas.microsoft.com/office/drawing/2015/10/21/chartex" xmlns:cx3="http://schemas.microsoft.com/office/drawing/2016/5/9/chartex" xmlns:cx4="http://schemas.microsoft.com/office/drawing/2016/5/10/chartex" xmlns:cx5="http://schemas.microsoft.com/office/drawing/2016/5/11/chartex" xmlns:cx6="http://schemas.microsoft.com/office/drawing/2016/5/12/chartex" xmlns:cx7="http://schemas.microsoft.com/office/drawing/2016/5/13/chartex" xmlns:cx8="http://schemas.microsoft.com/office/drawing/2016/5/14/chartex" xmlns:mc="http://schemas.openxmlformats.org/markup-compatibility/2006" xmlns:aink="http://schemas.microsoft.com/office/drawing/2016/ink" xmlns:am3d="http://schemas.microsoft.com/office/drawing/2017/model3d" xmlns:o="urn:schemas-microsoft-com:office:office" xmlns:r="http://schemas.openxmlformats.org/officeDocument/2006/relationships" xmlns:m="http://schemas.openxmlformats.org/officeDocument/2006/math" xmlns:v="urn:schemas-microsoft-com:vml" xmlns:wp14="http://schemas.microsoft.com/office/word/2010/wordprocessingDrawing" xmlns:wp="http://schemas.openxmlformats.org/drawingml/2006/wordprocessingDrawing" xmlns:w10="urn:schemas-microsoft-com:office:word" xmlns:w="http://schemas.openxmlformats.org/wordprocessingml/2006/main" xmlns:w14="http://schemas.microsoft.com/office/word/2010/wordml" xmlns:w15="http://schemas.microsoft.com/office/word/2012/wordml" xmlns:w16cex="http://schemas.microsoft.com/office/word/2018/wordml/cex" xmlns:w16cid="http://schemas.microsoft.com/office/word/2016/wordml/cid" xmlns:w16="http://schemas.microsoft.com/office/word/2018/wordml" xmlns:w16se="http://schemas.microsoft.com/office/word/2015/wordml/symex" xmlns:wpg="http://schemas.microsoft.com/office/word/2010/wordprocessingGroup" xmlns:wpi="http://schemas.microsoft.com/office/word/2010/wordprocessingInk" xmlns:wne="http://schemas.microsoft.com/office/word/2006/wordml" xmlns:wps="http://schemas.microsoft.com/office/word/2010/wordprocessingShape" mc:Ignorable="w14 w15 w16se w16cid w16 w16cex wp14">
   <w:abstractNum w:abstractNumId="0" w15:restartNumberingAfterBreak="0">
     <w:nsid w:val="0BEC7EDF"/>
     <w:multiLevelType w:val="hybridMultilevel"/>
@@ -1909,7 +2066,7 @@
 </file>
 
 <file path=word/styles.xml><?xml version="1.0" encoding="utf-8"?>
-<w:styles xmlns:mc="http://schemas.openxmlformats.org/markup-compatibility/2006" xmlns:r="http://schemas.openxmlformats.org/officeDocument/2006/relationships" xmlns:w="http://schemas.openxmlformats.org/wordprocessingml/2006/main" xmlns:w14="http://schemas.microsoft.com/office/word/2010/wordml" xmlns:w15="http://schemas.microsoft.com/office/word/2012/wordml" xmlns:w16cid="http://schemas.microsoft.com/office/word/2016/wordml/cid" xmlns:w16se="http://schemas.microsoft.com/office/word/2015/wordml/symex" mc:Ignorable="w14 w15 w16se w16cid">
+<w:styles xmlns:mc="http://schemas.openxmlformats.org/markup-compatibility/2006" xmlns:r="http://schemas.openxmlformats.org/officeDocument/2006/relationships" xmlns:w="http://schemas.openxmlformats.org/wordprocessingml/2006/main" xmlns:w14="http://schemas.microsoft.com/office/word/2010/wordml" xmlns:w15="http://schemas.microsoft.com/office/word/2012/wordml" xmlns:w16cex="http://schemas.microsoft.com/office/word/2018/wordml/cex" xmlns:w16cid="http://schemas.microsoft.com/office/word/2016/wordml/cid" xmlns:w16="http://schemas.microsoft.com/office/word/2018/wordml" xmlns:w16se="http://schemas.microsoft.com/office/word/2015/wordml/symex" mc:Ignorable="w14 w15 w16se w16cid w16 w16cex">
   <w:docDefaults>
     <w:rPrDefault>
       <w:rPr>
@@ -1925,7 +2082,7 @@
       </w:pPr>
     </w:pPrDefault>
   </w:docDefaults>
-  <w:latentStyles w:defLockedState="0" w:defUIPriority="99" w:defSemiHidden="0" w:defUnhideWhenUsed="0" w:defQFormat="0" w:count="375">
+  <w:latentStyles w:defLockedState="0" w:defUIPriority="99" w:defSemiHidden="0" w:defUnhideWhenUsed="0" w:defQFormat="0" w:count="376">
     <w:lsdException w:name="Normal" w:uiPriority="0" w:qFormat="1"/>
     <w:lsdException w:name="heading 1" w:uiPriority="9" w:qFormat="1"/>
     <w:lsdException w:name="heading 2" w:semiHidden="1" w:uiPriority="9" w:unhideWhenUsed="1" w:qFormat="1"/>
@@ -2301,6 +2458,7 @@
     <w:lsdException w:name="Smart Hyperlink" w:semiHidden="1" w:unhideWhenUsed="1"/>
     <w:lsdException w:name="Hashtag" w:semiHidden="1" w:unhideWhenUsed="1"/>
     <w:lsdException w:name="Unresolved Mention" w:semiHidden="1" w:unhideWhenUsed="1"/>
+    <w:lsdException w:name="Smart Link" w:semiHidden="1" w:unhideWhenUsed="1"/>
   </w:latentStyles>
   <w:style w:type="paragraph" w:default="1" w:styleId="Standard">
     <w:name w:val="Normal"/>
@@ -2744,7 +2902,7 @@
 </file>
 
 <file path=customXml/itemProps1.xml><?xml version="1.0" encoding="utf-8"?>
-<ds:datastoreItem xmlns:ds="http://schemas.openxmlformats.org/officeDocument/2006/customXml" ds:itemID="{262288DE-9ACF-4279-9B70-C77A673EB134}">
+<ds:datastoreItem xmlns:ds="http://schemas.openxmlformats.org/officeDocument/2006/customXml" ds:itemID="{60322DF4-2640-4F4E-B80D-78FFD9271639}">
   <ds:schemaRefs>
     <ds:schemaRef ds:uri="http://schemas.openxmlformats.org/officeDocument/2006/bibliography"/>
   </ds:schemaRefs>

--- a/Research/GrobeInformationen.docx
+++ b/Research/GrobeInformationen.docx
@@ -1,26 +1,13 @@
 
 <file path=word/document.xml><?xml version="1.0" encoding="utf-8"?>
-<w:document xmlns:wpc="http://schemas.microsoft.com/office/word/2010/wordprocessingCanvas" xmlns:cx="http://schemas.microsoft.com/office/drawing/2014/chartex" xmlns:cx1="http://schemas.microsoft.com/office/drawing/2015/9/8/chartex" xmlns:cx2="http://schemas.microsoft.com/office/drawing/2015/10/21/chartex" xmlns:cx3="http://schemas.microsoft.com/office/drawing/2016/5/9/chartex" xmlns:cx4="http://schemas.microsoft.com/office/drawing/2016/5/10/chartex" xmlns:cx5="http://schemas.microsoft.com/office/drawing/2016/5/11/chartex" xmlns:cx6="http://schemas.microsoft.com/office/drawing/2016/5/12/chartex" xmlns:cx7="http://schemas.microsoft.com/office/drawing/2016/5/13/chartex" xmlns:cx8="http://schemas.microsoft.com/office/drawing/2016/5/14/chartex" xmlns:mc="http://schemas.openxmlformats.org/markup-compatibility/2006" xmlns:aink="http://schemas.microsoft.com/office/drawing/2016/ink" xmlns:am3d="http://schemas.microsoft.com/office/drawing/2017/model3d" xmlns:o="urn:schemas-microsoft-com:office:office" xmlns:r="http://schemas.openxmlformats.org/officeDocument/2006/relationships" xmlns:m="http://schemas.openxmlformats.org/officeDocument/2006/math" xmlns:v="urn:schemas-microsoft-com:vml" xmlns:wp14="http://schemas.microsoft.com/office/word/2010/wordprocessingDrawing" xmlns:wp="http://schemas.openxmlformats.org/drawingml/2006/wordprocessingDrawing" xmlns:w10="urn:schemas-microsoft-com:office:word" xmlns:w="http://schemas.openxmlformats.org/wordprocessingml/2006/main" xmlns:w14="http://schemas.microsoft.com/office/word/2010/wordml" xmlns:w15="http://schemas.microsoft.com/office/word/2012/wordml" xmlns:w16cid="http://schemas.microsoft.com/office/word/2016/wordml/cid" xmlns:w16se="http://schemas.microsoft.com/office/word/2015/wordml/symex" xmlns:wpg="http://schemas.microsoft.com/office/word/2010/wordprocessingGroup" xmlns:wpi="http://schemas.microsoft.com/office/word/2010/wordprocessingInk" xmlns:wne="http://schemas.microsoft.com/office/word/2006/wordml" xmlns:wps="http://schemas.microsoft.com/office/word/2010/wordprocessingShape" mc:Ignorable="w14 w15 w16se w16cid wp14">
+<w:document xmlns:wpc="http://schemas.microsoft.com/office/word/2010/wordprocessingCanvas" xmlns:cx="http://schemas.microsoft.com/office/drawing/2014/chartex" xmlns:cx1="http://schemas.microsoft.com/office/drawing/2015/9/8/chartex" xmlns:cx2="http://schemas.microsoft.com/office/drawing/2015/10/21/chartex" xmlns:cx3="http://schemas.microsoft.com/office/drawing/2016/5/9/chartex" xmlns:cx4="http://schemas.microsoft.com/office/drawing/2016/5/10/chartex" xmlns:cx5="http://schemas.microsoft.com/office/drawing/2016/5/11/chartex" xmlns:cx6="http://schemas.microsoft.com/office/drawing/2016/5/12/chartex" xmlns:cx7="http://schemas.microsoft.com/office/drawing/2016/5/13/chartex" xmlns:cx8="http://schemas.microsoft.com/office/drawing/2016/5/14/chartex" xmlns:mc="http://schemas.openxmlformats.org/markup-compatibility/2006" xmlns:aink="http://schemas.microsoft.com/office/drawing/2016/ink" xmlns:am3d="http://schemas.microsoft.com/office/drawing/2017/model3d" xmlns:o="urn:schemas-microsoft-com:office:office" xmlns:r="http://schemas.openxmlformats.org/officeDocument/2006/relationships" xmlns:m="http://schemas.openxmlformats.org/officeDocument/2006/math" xmlns:v="urn:schemas-microsoft-com:vml" xmlns:wp14="http://schemas.microsoft.com/office/word/2010/wordprocessingDrawing" xmlns:wp="http://schemas.openxmlformats.org/drawingml/2006/wordprocessingDrawing" xmlns:w10="urn:schemas-microsoft-com:office:word" xmlns:w="http://schemas.openxmlformats.org/wordprocessingml/2006/main" xmlns:w14="http://schemas.microsoft.com/office/word/2010/wordml" xmlns:w15="http://schemas.microsoft.com/office/word/2012/wordml" xmlns:w16cex="http://schemas.microsoft.com/office/word/2018/wordml/cex" xmlns:w16cid="http://schemas.microsoft.com/office/word/2016/wordml/cid" xmlns:w16="http://schemas.microsoft.com/office/word/2018/wordml" xmlns:w16se="http://schemas.microsoft.com/office/word/2015/wordml/symex" xmlns:wpg="http://schemas.microsoft.com/office/word/2010/wordprocessingGroup" xmlns:wpi="http://schemas.microsoft.com/office/word/2010/wordprocessingInk" xmlns:wne="http://schemas.microsoft.com/office/word/2006/wordml" xmlns:wps="http://schemas.microsoft.com/office/word/2010/wordprocessingShape" mc:Ignorable="w14 w15 w16se w16cid w16 w16cex wp14">
   <w:body>
     <w:p>
       <w:r>
-        <w:t xml:space="preserve">Grundlegende mögliche Vor- und Nachteile von </w:t>
-      </w:r>
-      <w:proofErr w:type="spellStart"/>
-      <w:r>
-        <w:t>GraphQL</w:t>
-      </w:r>
-      <w:proofErr w:type="spellEnd"/>
-      <w:r>
-        <w:t xml:space="preserve"> </w:t>
-      </w:r>
-      <w:proofErr w:type="spellStart"/>
-      <w:r>
-        <w:t>vs</w:t>
-      </w:r>
-      <w:proofErr w:type="spellEnd"/>
-      <w:r>
-        <w:t xml:space="preserve"> REST</w:t>
+        <w:t>Grundlegende mögliche Vor- und Nachteile von GraphQL</w:t>
+      </w:r>
+      <w:r>
+        <w:t xml:space="preserve"> vs REST</w:t>
       </w:r>
       <w:r>
         <w:t>:</w:t>
@@ -52,15 +39,7 @@
         <w:t xml:space="preserve"> Performance Verbesserung </w:t>
       </w:r>
       <w:r>
-        <w:t xml:space="preserve">in </w:t>
-      </w:r>
-      <w:proofErr w:type="spellStart"/>
-      <w:r>
-        <w:t>GraphQL</w:t>
-      </w:r>
-      <w:proofErr w:type="spellEnd"/>
-      <w:r>
-        <w:t xml:space="preserve"> </w:t>
+        <w:t xml:space="preserve">in GraphQL </w:t>
       </w:r>
       <w:r>
         <w:t>durch Vermeidung von:</w:t>
@@ -74,13 +53,8 @@
           <w:numId w:val="1"/>
         </w:numPr>
       </w:pPr>
-      <w:proofErr w:type="spellStart"/>
-      <w:r>
-        <w:t>Under-fetching</w:t>
-      </w:r>
-      <w:proofErr w:type="spellEnd"/>
-      <w:r>
-        <w:t>: Mehrere Anfragen nötig, um alle benötigten Daten zu holen</w:t>
+      <w:r>
+        <w:t>Under-fetching: Mehrere Anfragen nötig, um alle benötigten Daten zu holen</w:t>
       </w:r>
     </w:p>
     <w:p>
@@ -92,23 +66,7 @@
         </w:numPr>
       </w:pPr>
       <w:r>
-        <w:t>Over-</w:t>
-      </w:r>
-      <w:proofErr w:type="spellStart"/>
-      <w:r>
-        <w:t>fetching</w:t>
-      </w:r>
-      <w:proofErr w:type="spellEnd"/>
-      <w:r>
-        <w:t xml:space="preserve">: </w:t>
-      </w:r>
-      <w:proofErr w:type="spellStart"/>
-      <w:r>
-        <w:t>Endpoint</w:t>
-      </w:r>
-      <w:proofErr w:type="spellEnd"/>
-      <w:r>
-        <w:t xml:space="preserve"> liefert mehr Daten als benötigt werden</w:t>
+        <w:t>Over-fetching: Endpoint liefert mehr Daten als benötigt werden</w:t>
       </w:r>
     </w:p>
     <w:p>
@@ -132,13 +90,8 @@
         </w:numPr>
       </w:pPr>
       <w:r>
-        <w:t xml:space="preserve">Kein natives Caching in </w:t>
-      </w:r>
-      <w:proofErr w:type="spellStart"/>
-      <w:r>
-        <w:t>GraphQL</w:t>
-      </w:r>
-      <w:proofErr w:type="spellEnd"/>
+        <w:t>Kein natives Caching in GraphQL</w:t>
+      </w:r>
     </w:p>
     <w:p>
       <w:pPr>
@@ -327,7 +280,6 @@
       <w:r>
         <w:t>Zitat: „</w:t>
       </w:r>
-      <w:proofErr w:type="spellStart"/>
       <w:r>
         <w:rPr>
           <w:rFonts w:ascii="Arial" w:hAnsi="Arial" w:cs="Arial"/>
@@ -336,28 +288,7 @@
           <w:szCs w:val="21"/>
           <w:shd w:val="clear" w:color="auto" w:fill="FFFFFF"/>
         </w:rPr>
-        <w:t>GraphQL</w:t>
-      </w:r>
-      <w:proofErr w:type="spellEnd"/>
-      <w:r>
-        <w:rPr>
-          <w:rFonts w:ascii="Arial" w:hAnsi="Arial" w:cs="Arial"/>
-          <w:color w:val="3C3C3C"/>
-          <w:sz w:val="21"/>
-          <w:szCs w:val="21"/>
-          <w:shd w:val="clear" w:color="auto" w:fill="FFFFFF"/>
-        </w:rPr>
-        <w:t xml:space="preserve"> im Backend so umzusetzen, dass es performant und sicher läuft, ist also wesentlich schwieriger.</w:t>
-      </w:r>
-      <w:r>
-        <w:rPr>
-          <w:rFonts w:ascii="Arial" w:hAnsi="Arial" w:cs="Arial"/>
-          <w:color w:val="3C3C3C"/>
-          <w:sz w:val="21"/>
-          <w:szCs w:val="21"/>
-          <w:shd w:val="clear" w:color="auto" w:fill="FFFFFF"/>
-        </w:rPr>
-        <w:t>“</w:t>
+        <w:t>GraphQL im Backend so umzusetzen, dass es performant und sicher läuft, ist also wesentlich schwieriger.“</w:t>
       </w:r>
     </w:p>
     <w:p/>
@@ -393,15 +324,7 @@
     <w:p/>
     <w:p>
       <w:r>
-        <w:t xml:space="preserve">Unternehmen mit </w:t>
-      </w:r>
-      <w:proofErr w:type="spellStart"/>
-      <w:r>
-        <w:t>GraphQL</w:t>
-      </w:r>
-      <w:proofErr w:type="spellEnd"/>
-      <w:r>
-        <w:t>:</w:t>
+        <w:t>Unternehmen mit GraphQL:</w:t>
       </w:r>
     </w:p>
     <w:p>
@@ -412,13 +335,8 @@
           <w:numId w:val="3"/>
         </w:numPr>
       </w:pPr>
-      <w:proofErr w:type="spellStart"/>
-      <w:r>
-        <w:t>Paypal</w:t>
-      </w:r>
-      <w:proofErr w:type="spellEnd"/>
-      <w:r>
-        <w:t xml:space="preserve">: </w:t>
+      <w:r>
+        <w:t xml:space="preserve">Paypal: </w:t>
       </w:r>
       <w:hyperlink r:id="rId11" w:history="1">
         <w:r>
@@ -442,13 +360,8 @@
           <w:u w:val="none"/>
         </w:rPr>
       </w:pPr>
-      <w:proofErr w:type="spellStart"/>
-      <w:r>
-        <w:t>Airbnb</w:t>
-      </w:r>
-      <w:proofErr w:type="spellEnd"/>
-      <w:r>
-        <w:t xml:space="preserve">: </w:t>
+      <w:r>
+        <w:t xml:space="preserve">Airbnb: </w:t>
       </w:r>
       <w:hyperlink r:id="rId12" w:history="1">
         <w:r>
@@ -467,13 +380,8 @@
           <w:numId w:val="3"/>
         </w:numPr>
       </w:pPr>
-      <w:proofErr w:type="spellStart"/>
-      <w:r>
-        <w:t>Shopify</w:t>
-      </w:r>
-      <w:proofErr w:type="spellEnd"/>
-      <w:r>
-        <w:t xml:space="preserve">: </w:t>
+      <w:r>
+        <w:t xml:space="preserve">Shopify: </w:t>
       </w:r>
       <w:hyperlink r:id="rId13" w:history="1">
         <w:r>
@@ -645,27 +553,7 @@
           <w:color w:val="auto"/>
           <w:u w:val="none"/>
         </w:rPr>
-        <w:t xml:space="preserve"> Viele Pros und </w:t>
-      </w:r>
-      <w:proofErr w:type="spellStart"/>
-      <w:r>
-        <w:rPr>
-          <w:rStyle w:val="Hyperlink"/>
-          <w:b/>
-          <w:color w:val="auto"/>
-          <w:u w:val="none"/>
-        </w:rPr>
-        <w:t>Cons</w:t>
-      </w:r>
-      <w:proofErr w:type="spellEnd"/>
-      <w:r>
-        <w:rPr>
-          <w:rStyle w:val="Hyperlink"/>
-          <w:b/>
-          <w:color w:val="auto"/>
-          <w:u w:val="none"/>
-        </w:rPr>
-        <w:t>, noch genauer anschauen</w:t>
+        <w:t xml:space="preserve"> Viele Pros und Cons, noch genauer anschauen</w:t>
       </w:r>
     </w:p>
     <w:p>
@@ -679,7 +567,7 @@
           <w:noProof/>
         </w:rPr>
         <w:drawing>
-          <wp:inline distT="0" distB="0" distL="0" distR="0">
+          <wp:inline distT="0" distB="0" distL="0" distR="0" wp14:anchorId="5A497EFB" wp14:editId="50995AD8">
             <wp:extent cx="5760720" cy="2260693"/>
             <wp:effectExtent l="0" t="0" r="0" b="6350"/>
             <wp:docPr id="1" name="Grafik 1" descr="https://uploads-ssl.webflow.com/5c7a4a4cee88071cd5b7e1da/5ca0afe563157e04a91b2c9c_1_v4J2AcHfoTWH8JeNURiaeQ.png"/>
@@ -743,7 +631,6 @@
       <w:r>
         <w:t>Zitat: „</w:t>
       </w:r>
-      <w:proofErr w:type="spellStart"/>
       <w:r>
         <w:rPr>
           <w:color w:val="333333"/>
@@ -751,457 +638,7 @@
           <w:szCs w:val="24"/>
           <w:shd w:val="clear" w:color="auto" w:fill="FFFFFF"/>
         </w:rPr>
-        <w:t>If</w:t>
-      </w:r>
-      <w:proofErr w:type="spellEnd"/>
-      <w:r>
-        <w:rPr>
-          <w:color w:val="333333"/>
-          <w:sz w:val="24"/>
-          <w:szCs w:val="24"/>
-          <w:shd w:val="clear" w:color="auto" w:fill="FFFFFF"/>
-        </w:rPr>
-        <w:t xml:space="preserve"> </w:t>
-      </w:r>
-      <w:proofErr w:type="spellStart"/>
-      <w:r>
-        <w:rPr>
-          <w:color w:val="333333"/>
-          <w:sz w:val="24"/>
-          <w:szCs w:val="24"/>
-          <w:shd w:val="clear" w:color="auto" w:fill="FFFFFF"/>
-        </w:rPr>
-        <w:t>you</w:t>
-      </w:r>
-      <w:proofErr w:type="spellEnd"/>
-      <w:r>
-        <w:rPr>
-          <w:color w:val="333333"/>
-          <w:sz w:val="24"/>
-          <w:szCs w:val="24"/>
-          <w:shd w:val="clear" w:color="auto" w:fill="FFFFFF"/>
-        </w:rPr>
-        <w:t xml:space="preserve"> </w:t>
-      </w:r>
-      <w:proofErr w:type="spellStart"/>
-      <w:r>
-        <w:rPr>
-          <w:color w:val="333333"/>
-          <w:sz w:val="24"/>
-          <w:szCs w:val="24"/>
-          <w:shd w:val="clear" w:color="auto" w:fill="FFFFFF"/>
-        </w:rPr>
-        <w:t>have</w:t>
-      </w:r>
-      <w:proofErr w:type="spellEnd"/>
-      <w:r>
-        <w:rPr>
-          <w:color w:val="333333"/>
-          <w:sz w:val="24"/>
-          <w:szCs w:val="24"/>
-          <w:shd w:val="clear" w:color="auto" w:fill="FFFFFF"/>
-        </w:rPr>
-        <w:t xml:space="preserve"> </w:t>
-      </w:r>
-      <w:proofErr w:type="spellStart"/>
-      <w:r>
-        <w:rPr>
-          <w:color w:val="333333"/>
-          <w:sz w:val="24"/>
-          <w:szCs w:val="24"/>
-          <w:shd w:val="clear" w:color="auto" w:fill="FFFFFF"/>
-        </w:rPr>
-        <w:t>decided</w:t>
-      </w:r>
-      <w:proofErr w:type="spellEnd"/>
-      <w:r>
-        <w:rPr>
-          <w:color w:val="333333"/>
-          <w:sz w:val="24"/>
-          <w:szCs w:val="24"/>
-          <w:shd w:val="clear" w:color="auto" w:fill="FFFFFF"/>
-        </w:rPr>
-        <w:t xml:space="preserve"> </w:t>
-      </w:r>
-      <w:proofErr w:type="spellStart"/>
-      <w:r>
-        <w:rPr>
-          <w:color w:val="333333"/>
-          <w:sz w:val="24"/>
-          <w:szCs w:val="24"/>
-          <w:shd w:val="clear" w:color="auto" w:fill="FFFFFF"/>
-        </w:rPr>
-        <w:t>to</w:t>
-      </w:r>
-      <w:proofErr w:type="spellEnd"/>
-      <w:r>
-        <w:rPr>
-          <w:color w:val="333333"/>
-          <w:sz w:val="24"/>
-          <w:szCs w:val="24"/>
-          <w:shd w:val="clear" w:color="auto" w:fill="FFFFFF"/>
-        </w:rPr>
-        <w:t xml:space="preserve"> </w:t>
-      </w:r>
-      <w:proofErr w:type="spellStart"/>
-      <w:r>
-        <w:rPr>
-          <w:color w:val="333333"/>
-          <w:sz w:val="24"/>
-          <w:szCs w:val="24"/>
-          <w:shd w:val="clear" w:color="auto" w:fill="FFFFFF"/>
-        </w:rPr>
-        <w:t>go</w:t>
-      </w:r>
-      <w:proofErr w:type="spellEnd"/>
-      <w:r>
-        <w:rPr>
-          <w:color w:val="333333"/>
-          <w:sz w:val="24"/>
-          <w:szCs w:val="24"/>
-          <w:shd w:val="clear" w:color="auto" w:fill="FFFFFF"/>
-        </w:rPr>
-        <w:t xml:space="preserve"> </w:t>
-      </w:r>
-      <w:proofErr w:type="spellStart"/>
-      <w:r>
-        <w:rPr>
-          <w:color w:val="333333"/>
-          <w:sz w:val="24"/>
-          <w:szCs w:val="24"/>
-          <w:shd w:val="clear" w:color="auto" w:fill="FFFFFF"/>
-        </w:rPr>
-        <w:t>with</w:t>
-      </w:r>
-      <w:proofErr w:type="spellEnd"/>
-      <w:r>
-        <w:rPr>
-          <w:color w:val="333333"/>
-          <w:sz w:val="24"/>
-          <w:szCs w:val="24"/>
-          <w:shd w:val="clear" w:color="auto" w:fill="FFFFFF"/>
-        </w:rPr>
-        <w:t xml:space="preserve"> </w:t>
-      </w:r>
-      <w:proofErr w:type="spellStart"/>
-      <w:r>
-        <w:rPr>
-          <w:color w:val="333333"/>
-          <w:sz w:val="24"/>
-          <w:szCs w:val="24"/>
-          <w:shd w:val="clear" w:color="auto" w:fill="FFFFFF"/>
-        </w:rPr>
-        <w:t>the</w:t>
-      </w:r>
-      <w:proofErr w:type="spellEnd"/>
-      <w:r>
-        <w:rPr>
-          <w:color w:val="333333"/>
-          <w:sz w:val="24"/>
-          <w:szCs w:val="24"/>
-          <w:shd w:val="clear" w:color="auto" w:fill="FFFFFF"/>
-        </w:rPr>
-        <w:t xml:space="preserve"> </w:t>
-      </w:r>
-      <w:proofErr w:type="spellStart"/>
-      <w:r>
-        <w:rPr>
-          <w:color w:val="333333"/>
-          <w:sz w:val="24"/>
-          <w:szCs w:val="24"/>
-          <w:shd w:val="clear" w:color="auto" w:fill="FFFFFF"/>
-        </w:rPr>
-        <w:t>microservices</w:t>
-      </w:r>
-      <w:proofErr w:type="spellEnd"/>
-      <w:r>
-        <w:rPr>
-          <w:color w:val="333333"/>
-          <w:sz w:val="24"/>
-          <w:szCs w:val="24"/>
-          <w:shd w:val="clear" w:color="auto" w:fill="FFFFFF"/>
-        </w:rPr>
-        <w:t xml:space="preserve"> </w:t>
-      </w:r>
-      <w:proofErr w:type="spellStart"/>
-      <w:r>
-        <w:rPr>
-          <w:color w:val="333333"/>
-          <w:sz w:val="24"/>
-          <w:szCs w:val="24"/>
-          <w:shd w:val="clear" w:color="auto" w:fill="FFFFFF"/>
-        </w:rPr>
-        <w:t>architecture</w:t>
-      </w:r>
-      <w:proofErr w:type="spellEnd"/>
-      <w:r>
-        <w:rPr>
-          <w:color w:val="333333"/>
-          <w:sz w:val="24"/>
-          <w:szCs w:val="24"/>
-          <w:shd w:val="clear" w:color="auto" w:fill="FFFFFF"/>
-        </w:rPr>
-        <w:t xml:space="preserve">, REST </w:t>
-      </w:r>
-      <w:proofErr w:type="spellStart"/>
-      <w:r>
-        <w:rPr>
-          <w:color w:val="333333"/>
-          <w:sz w:val="24"/>
-          <w:szCs w:val="24"/>
-          <w:shd w:val="clear" w:color="auto" w:fill="FFFFFF"/>
-        </w:rPr>
-        <w:t>is</w:t>
-      </w:r>
-      <w:proofErr w:type="spellEnd"/>
-      <w:r>
-        <w:rPr>
-          <w:color w:val="333333"/>
-          <w:sz w:val="24"/>
-          <w:szCs w:val="24"/>
-          <w:shd w:val="clear" w:color="auto" w:fill="FFFFFF"/>
-        </w:rPr>
-        <w:t xml:space="preserve"> </w:t>
-      </w:r>
-      <w:proofErr w:type="spellStart"/>
-      <w:r>
-        <w:rPr>
-          <w:color w:val="333333"/>
-          <w:sz w:val="24"/>
-          <w:szCs w:val="24"/>
-          <w:shd w:val="clear" w:color="auto" w:fill="FFFFFF"/>
-        </w:rPr>
-        <w:t>probably</w:t>
-      </w:r>
-      <w:proofErr w:type="spellEnd"/>
-      <w:r>
-        <w:rPr>
-          <w:color w:val="333333"/>
-          <w:sz w:val="24"/>
-          <w:szCs w:val="24"/>
-          <w:shd w:val="clear" w:color="auto" w:fill="FFFFFF"/>
-        </w:rPr>
-        <w:t xml:space="preserve"> </w:t>
-      </w:r>
-      <w:proofErr w:type="spellStart"/>
-      <w:r>
-        <w:rPr>
-          <w:color w:val="333333"/>
-          <w:sz w:val="24"/>
-          <w:szCs w:val="24"/>
-          <w:shd w:val="clear" w:color="auto" w:fill="FFFFFF"/>
-        </w:rPr>
-        <w:t>the</w:t>
-      </w:r>
-      <w:proofErr w:type="spellEnd"/>
-      <w:r>
-        <w:rPr>
-          <w:color w:val="333333"/>
-          <w:sz w:val="24"/>
-          <w:szCs w:val="24"/>
-          <w:shd w:val="clear" w:color="auto" w:fill="FFFFFF"/>
-        </w:rPr>
-        <w:t xml:space="preserve"> </w:t>
-      </w:r>
-      <w:proofErr w:type="spellStart"/>
-      <w:r>
-        <w:rPr>
-          <w:color w:val="333333"/>
-          <w:sz w:val="24"/>
-          <w:szCs w:val="24"/>
-          <w:shd w:val="clear" w:color="auto" w:fill="FFFFFF"/>
-        </w:rPr>
-        <w:t>best</w:t>
-      </w:r>
-      <w:proofErr w:type="spellEnd"/>
-      <w:r>
-        <w:rPr>
-          <w:color w:val="333333"/>
-          <w:sz w:val="24"/>
-          <w:szCs w:val="24"/>
-          <w:shd w:val="clear" w:color="auto" w:fill="FFFFFF"/>
-        </w:rPr>
-        <w:t xml:space="preserve"> style </w:t>
-      </w:r>
-      <w:proofErr w:type="spellStart"/>
-      <w:r>
-        <w:rPr>
-          <w:color w:val="333333"/>
-          <w:sz w:val="24"/>
-          <w:szCs w:val="24"/>
-          <w:shd w:val="clear" w:color="auto" w:fill="FFFFFF"/>
-        </w:rPr>
-        <w:t>to</w:t>
-      </w:r>
-      <w:proofErr w:type="spellEnd"/>
-      <w:r>
-        <w:rPr>
-          <w:color w:val="333333"/>
-          <w:sz w:val="24"/>
-          <w:szCs w:val="24"/>
-          <w:shd w:val="clear" w:color="auto" w:fill="FFFFFF"/>
-        </w:rPr>
-        <w:t xml:space="preserve"> </w:t>
-      </w:r>
-      <w:proofErr w:type="spellStart"/>
-      <w:r>
-        <w:rPr>
-          <w:color w:val="333333"/>
-          <w:sz w:val="24"/>
-          <w:szCs w:val="24"/>
-          <w:shd w:val="clear" w:color="auto" w:fill="FFFFFF"/>
-        </w:rPr>
-        <w:t>enable</w:t>
-      </w:r>
-      <w:proofErr w:type="spellEnd"/>
-      <w:r>
-        <w:rPr>
-          <w:color w:val="333333"/>
-          <w:sz w:val="24"/>
-          <w:szCs w:val="24"/>
-          <w:shd w:val="clear" w:color="auto" w:fill="FFFFFF"/>
-        </w:rPr>
-        <w:t xml:space="preserve"> </w:t>
-      </w:r>
-      <w:proofErr w:type="spellStart"/>
-      <w:r>
-        <w:rPr>
-          <w:color w:val="333333"/>
-          <w:sz w:val="24"/>
-          <w:szCs w:val="24"/>
-          <w:shd w:val="clear" w:color="auto" w:fill="FFFFFF"/>
-        </w:rPr>
-        <w:t>for</w:t>
-      </w:r>
-      <w:proofErr w:type="spellEnd"/>
-      <w:r>
-        <w:rPr>
-          <w:color w:val="333333"/>
-          <w:sz w:val="24"/>
-          <w:szCs w:val="24"/>
-          <w:shd w:val="clear" w:color="auto" w:fill="FFFFFF"/>
-        </w:rPr>
-        <w:t xml:space="preserve"> </w:t>
-      </w:r>
-      <w:proofErr w:type="spellStart"/>
-      <w:r>
-        <w:rPr>
-          <w:color w:val="333333"/>
-          <w:sz w:val="24"/>
-          <w:szCs w:val="24"/>
-          <w:shd w:val="clear" w:color="auto" w:fill="FFFFFF"/>
-        </w:rPr>
-        <w:t>independent</w:t>
-      </w:r>
-      <w:proofErr w:type="spellEnd"/>
-      <w:r>
-        <w:rPr>
-          <w:color w:val="333333"/>
-          <w:sz w:val="24"/>
-          <w:szCs w:val="24"/>
-          <w:shd w:val="clear" w:color="auto" w:fill="FFFFFF"/>
-        </w:rPr>
-        <w:t xml:space="preserve"> </w:t>
-      </w:r>
-      <w:proofErr w:type="spellStart"/>
-      <w:r>
-        <w:rPr>
-          <w:color w:val="333333"/>
-          <w:sz w:val="24"/>
-          <w:szCs w:val="24"/>
-          <w:shd w:val="clear" w:color="auto" w:fill="FFFFFF"/>
-        </w:rPr>
-        <w:t>evolution</w:t>
-      </w:r>
-      <w:proofErr w:type="spellEnd"/>
-      <w:r>
-        <w:rPr>
-          <w:color w:val="333333"/>
-          <w:sz w:val="24"/>
-          <w:szCs w:val="24"/>
-          <w:shd w:val="clear" w:color="auto" w:fill="FFFFFF"/>
-        </w:rPr>
-        <w:t xml:space="preserve"> </w:t>
-      </w:r>
-      <w:proofErr w:type="spellStart"/>
-      <w:r>
-        <w:rPr>
-          <w:color w:val="333333"/>
-          <w:sz w:val="24"/>
-          <w:szCs w:val="24"/>
-          <w:shd w:val="clear" w:color="auto" w:fill="FFFFFF"/>
-        </w:rPr>
-        <w:t>of</w:t>
-      </w:r>
-      <w:proofErr w:type="spellEnd"/>
-      <w:r>
-        <w:rPr>
-          <w:color w:val="333333"/>
-          <w:sz w:val="24"/>
-          <w:szCs w:val="24"/>
-          <w:shd w:val="clear" w:color="auto" w:fill="FFFFFF"/>
-        </w:rPr>
-        <w:t xml:space="preserve"> </w:t>
-      </w:r>
-      <w:proofErr w:type="spellStart"/>
-      <w:r>
-        <w:rPr>
-          <w:color w:val="333333"/>
-          <w:sz w:val="24"/>
-          <w:szCs w:val="24"/>
-          <w:shd w:val="clear" w:color="auto" w:fill="FFFFFF"/>
-        </w:rPr>
-        <w:t>services</w:t>
-      </w:r>
-      <w:proofErr w:type="spellEnd"/>
-      <w:r>
-        <w:rPr>
-          <w:color w:val="333333"/>
-          <w:sz w:val="24"/>
-          <w:szCs w:val="24"/>
-          <w:shd w:val="clear" w:color="auto" w:fill="FFFFFF"/>
-        </w:rPr>
-        <w:t xml:space="preserve"> and </w:t>
-      </w:r>
-      <w:proofErr w:type="spellStart"/>
-      <w:r>
-        <w:rPr>
-          <w:color w:val="333333"/>
-          <w:sz w:val="24"/>
-          <w:szCs w:val="24"/>
-          <w:shd w:val="clear" w:color="auto" w:fill="FFFFFF"/>
-        </w:rPr>
-        <w:t>context</w:t>
-      </w:r>
-      <w:proofErr w:type="spellEnd"/>
-      <w:r>
-        <w:rPr>
-          <w:color w:val="333333"/>
-          <w:sz w:val="24"/>
-          <w:szCs w:val="24"/>
-          <w:shd w:val="clear" w:color="auto" w:fill="FFFFFF"/>
-        </w:rPr>
-        <w:t xml:space="preserve"> </w:t>
-      </w:r>
-      <w:proofErr w:type="spellStart"/>
-      <w:r>
-        <w:rPr>
-          <w:color w:val="333333"/>
-          <w:sz w:val="24"/>
-          <w:szCs w:val="24"/>
-          <w:shd w:val="clear" w:color="auto" w:fill="FFFFFF"/>
-        </w:rPr>
-        <w:t>separation</w:t>
-      </w:r>
-      <w:proofErr w:type="spellEnd"/>
-      <w:r>
-        <w:rPr>
-          <w:color w:val="333333"/>
-          <w:sz w:val="24"/>
-          <w:szCs w:val="24"/>
-          <w:shd w:val="clear" w:color="auto" w:fill="FFFFFF"/>
-        </w:rPr>
-        <w:t>“</w:t>
+        <w:t>If you have decided to go with the microservices architecture, REST is probably the best style to enable for independent evolution of services and context separation“</w:t>
       </w:r>
     </w:p>
     <w:p>
@@ -1216,23 +653,7 @@
         </w:tabs>
       </w:pPr>
       <w:r>
-        <w:t xml:space="preserve">Liegt womöglich auch daran, dass der eine Vorteil von </w:t>
-      </w:r>
-      <w:proofErr w:type="spellStart"/>
-      <w:r>
-        <w:t>GraphQL</w:t>
-      </w:r>
-      <w:proofErr w:type="spellEnd"/>
-      <w:r>
-        <w:t xml:space="preserve">, nur ein </w:t>
-      </w:r>
-      <w:proofErr w:type="spellStart"/>
-      <w:r>
-        <w:t>Endpoint</w:t>
-      </w:r>
-      <w:proofErr w:type="spellEnd"/>
-      <w:r>
-        <w:t>, damit eigentlich wegfällt</w:t>
+        <w:t>Liegt womöglich auch daran, dass der eine Vorteil von GraphQL, nur ein Endpoint, damit eigentlich wegfällt</w:t>
       </w:r>
     </w:p>
     <w:p>
@@ -1246,7 +667,7 @@
           <w:noProof/>
         </w:rPr>
         <w:drawing>
-          <wp:inline distT="0" distB="0" distL="0" distR="0">
+          <wp:inline distT="0" distB="0" distL="0" distR="0" wp14:anchorId="263EED62" wp14:editId="57258511">
             <wp:extent cx="5760720" cy="3978671"/>
             <wp:effectExtent l="0" t="0" r="0" b="3175"/>
             <wp:docPr id="2" name="Grafik 2" descr="https://uploads-ssl.webflow.com/5c7a4a4cee88071cd5b7e1da/5ca0b09bed62006dcd0bf72a_1_JgE5BGdindHSCkKsbiIv9Q.png"/>
@@ -1308,8 +729,6 @@
           <w:tab w:val="center" w:pos="4536"/>
         </w:tabs>
       </w:pPr>
-      <w:bookmarkStart w:id="0" w:name="_GoBack"/>
-      <w:bookmarkEnd w:id="0"/>
     </w:p>
     <w:p>
       <w:pPr>
@@ -1384,6 +803,11 @@
       </w:r>
     </w:p>
     <w:p>
+      <w:pPr>
+        <w:rPr>
+          <w:rStyle w:val="Hyperlink"/>
+        </w:rPr>
+      </w:pPr>
       <w:r>
         <w:tab/>
       </w:r>
@@ -1395,6 +819,51 @@
           <w:t>https://blog.graphqleditor.com/grapqhl-vs-rest-caching/</w:t>
         </w:r>
       </w:hyperlink>
+    </w:p>
+    <w:p>
+      <w:pPr>
+        <w:rPr>
+          <w:rStyle w:val="Hyperlink"/>
+        </w:rPr>
+      </w:pPr>
+    </w:p>
+    <w:p>
+      <w:pPr>
+        <w:rPr>
+          <w:rStyle w:val="Hyperlink"/>
+        </w:rPr>
+      </w:pPr>
+    </w:p>
+    <w:p>
+      <w:r>
+        <w:t xml:space="preserve">Beide können spezifische Attribute einer Route ausgeben (REST-&gt; index.ts, z.310), </w:t>
+      </w:r>
+    </w:p>
+    <w:p>
+      <w:r>
+        <w:t>aber REST kannn nur genau ein Attribut auswählen und auch nur für genau eine Route.</w:t>
+      </w:r>
+    </w:p>
+    <w:p/>
+    <w:p>
+      <w:r>
+        <w:t>This is in fact one of the core benefits of GraphQL in general: It enforces that the API</w:t>
+      </w:r>
+    </w:p>
+    <w:p>
+      <w:r>
+        <w:t xml:space="preserve"> actually behaves in the way that is promised by the schema definition! This way, everyone</w:t>
+      </w:r>
+    </w:p>
+    <w:p>
+      <w:r>
+        <w:t xml:space="preserve"> who has access to the GraphQL schema can always be 100% sure about the API operations and</w:t>
+      </w:r>
+    </w:p>
+    <w:p>
+      <w:r>
+        <w:t xml:space="preserve"> data structures that are returned by the API.</w:t>
+      </w:r>
     </w:p>
     <w:sectPr>
       <w:pgSz w:w="11906" w:h="16838"/>
@@ -1407,7 +876,7 @@
 </file>
 
 <file path=word/numbering.xml><?xml version="1.0" encoding="utf-8"?>
-<w:numbering xmlns:wpc="http://schemas.microsoft.com/office/word/2010/wordprocessingCanvas" xmlns:cx="http://schemas.microsoft.com/office/drawing/2014/chartex" xmlns:cx1="http://schemas.microsoft.com/office/drawing/2015/9/8/chartex" xmlns:cx2="http://schemas.microsoft.com/office/drawing/2015/10/21/chartex" xmlns:cx3="http://schemas.microsoft.com/office/drawing/2016/5/9/chartex" xmlns:cx4="http://schemas.microsoft.com/office/drawing/2016/5/10/chartex" xmlns:cx5="http://schemas.microsoft.com/office/drawing/2016/5/11/chartex" xmlns:cx6="http://schemas.microsoft.com/office/drawing/2016/5/12/chartex" xmlns:cx7="http://schemas.microsoft.com/office/drawing/2016/5/13/chartex" xmlns:cx8="http://schemas.microsoft.com/office/drawing/2016/5/14/chartex" xmlns:mc="http://schemas.openxmlformats.org/markup-compatibility/2006" xmlns:aink="http://schemas.microsoft.com/office/drawing/2016/ink" xmlns:am3d="http://schemas.microsoft.com/office/drawing/2017/model3d" xmlns:o="urn:schemas-microsoft-com:office:office" xmlns:r="http://schemas.openxmlformats.org/officeDocument/2006/relationships" xmlns:m="http://schemas.openxmlformats.org/officeDocument/2006/math" xmlns:v="urn:schemas-microsoft-com:vml" xmlns:wp14="http://schemas.microsoft.com/office/word/2010/wordprocessingDrawing" xmlns:wp="http://schemas.openxmlformats.org/drawingml/2006/wordprocessingDrawing" xmlns:w10="urn:schemas-microsoft-com:office:word" xmlns:w="http://schemas.openxmlformats.org/wordprocessingml/2006/main" xmlns:w14="http://schemas.microsoft.com/office/word/2010/wordml" xmlns:w15="http://schemas.microsoft.com/office/word/2012/wordml" xmlns:w16cid="http://schemas.microsoft.com/office/word/2016/wordml/cid" xmlns:w16se="http://schemas.microsoft.com/office/word/2015/wordml/symex" xmlns:wpg="http://schemas.microsoft.com/office/word/2010/wordprocessingGroup" xmlns:wpi="http://schemas.microsoft.com/office/word/2010/wordprocessingInk" xmlns:wne="http://schemas.microsoft.com/office/word/2006/wordml" xmlns:wps="http://schemas.microsoft.com/office/word/2010/wordprocessingShape" mc:Ignorable="w14 w15 w16se w16cid wp14">
+<w:numbering xmlns:wpc="http://schemas.microsoft.com/office/word/2010/wordprocessingCanvas" xmlns:cx="http://schemas.microsoft.com/office/drawing/2014/chartex" xmlns:cx1="http://schemas.microsoft.com/office/drawing/2015/9/8/chartex" xmlns:cx2="http://schemas.microsoft.com/office/drawing/2015/10/21/chartex" xmlns:cx3="http://schemas.microsoft.com/office/drawing/2016/5/9/chartex" xmlns:cx4="http://schemas.microsoft.com/office/drawing/2016/5/10/chartex" xmlns:cx5="http://schemas.microsoft.com/office/drawing/2016/5/11/chartex" xmlns:cx6="http://schemas.microsoft.com/office/drawing/2016/5/12/chartex" xmlns:cx7="http://schemas.microsoft.com/office/drawing/2016/5/13/chartex" xmlns:cx8="http://schemas.microsoft.com/office/drawing/2016/5/14/chartex" xmlns:mc="http://schemas.openxmlformats.org/markup-compatibility/2006" xmlns:aink="http://schemas.microsoft.com/office/drawing/2016/ink" xmlns:am3d="http://schemas.microsoft.com/office/drawing/2017/model3d" xmlns:o="urn:schemas-microsoft-com:office:office" xmlns:r="http://schemas.openxmlformats.org/officeDocument/2006/relationships" xmlns:m="http://schemas.openxmlformats.org/officeDocument/2006/math" xmlns:v="urn:schemas-microsoft-com:vml" xmlns:wp14="http://schemas.microsoft.com/office/word/2010/wordprocessingDrawing" xmlns:wp="http://schemas.openxmlformats.org/drawingml/2006/wordprocessingDrawing" xmlns:w10="urn:schemas-microsoft-com:office:word" xmlns:w="http://schemas.openxmlformats.org/wordprocessingml/2006/main" xmlns:w14="http://schemas.microsoft.com/office/word/2010/wordml" xmlns:w15="http://schemas.microsoft.com/office/word/2012/wordml" xmlns:w16cex="http://schemas.microsoft.com/office/word/2018/wordml/cex" xmlns:w16cid="http://schemas.microsoft.com/office/word/2016/wordml/cid" xmlns:w16="http://schemas.microsoft.com/office/word/2018/wordml" xmlns:w16se="http://schemas.microsoft.com/office/word/2015/wordml/symex" xmlns:wpg="http://schemas.microsoft.com/office/word/2010/wordprocessingGroup" xmlns:wpi="http://schemas.microsoft.com/office/word/2010/wordprocessingInk" xmlns:wne="http://schemas.microsoft.com/office/word/2006/wordml" xmlns:wps="http://schemas.microsoft.com/office/word/2010/wordprocessingShape" mc:Ignorable="w14 w15 w16se w16cid w16 w16cex wp14">
   <w:abstractNum w:abstractNumId="0" w15:restartNumberingAfterBreak="0">
     <w:nsid w:val="0BEC7EDF"/>
     <w:multiLevelType w:val="hybridMultilevel"/>
@@ -1909,7 +1378,7 @@
 </file>
 
 <file path=word/styles.xml><?xml version="1.0" encoding="utf-8"?>
-<w:styles xmlns:mc="http://schemas.openxmlformats.org/markup-compatibility/2006" xmlns:r="http://schemas.openxmlformats.org/officeDocument/2006/relationships" xmlns:w="http://schemas.openxmlformats.org/wordprocessingml/2006/main" xmlns:w14="http://schemas.microsoft.com/office/word/2010/wordml" xmlns:w15="http://schemas.microsoft.com/office/word/2012/wordml" xmlns:w16cid="http://schemas.microsoft.com/office/word/2016/wordml/cid" xmlns:w16se="http://schemas.microsoft.com/office/word/2015/wordml/symex" mc:Ignorable="w14 w15 w16se w16cid">
+<w:styles xmlns:mc="http://schemas.openxmlformats.org/markup-compatibility/2006" xmlns:r="http://schemas.openxmlformats.org/officeDocument/2006/relationships" xmlns:w="http://schemas.openxmlformats.org/wordprocessingml/2006/main" xmlns:w14="http://schemas.microsoft.com/office/word/2010/wordml" xmlns:w15="http://schemas.microsoft.com/office/word/2012/wordml" xmlns:w16cex="http://schemas.microsoft.com/office/word/2018/wordml/cex" xmlns:w16cid="http://schemas.microsoft.com/office/word/2016/wordml/cid" xmlns:w16="http://schemas.microsoft.com/office/word/2018/wordml" xmlns:w16se="http://schemas.microsoft.com/office/word/2015/wordml/symex" mc:Ignorable="w14 w15 w16se w16cid w16 w16cex">
   <w:docDefaults>
     <w:rPrDefault>
       <w:rPr>
@@ -1925,7 +1394,7 @@
       </w:pPr>
     </w:pPrDefault>
   </w:docDefaults>
-  <w:latentStyles w:defLockedState="0" w:defUIPriority="99" w:defSemiHidden="0" w:defUnhideWhenUsed="0" w:defQFormat="0" w:count="375">
+  <w:latentStyles w:defLockedState="0" w:defUIPriority="99" w:defSemiHidden="0" w:defUnhideWhenUsed="0" w:defQFormat="0" w:count="376">
     <w:lsdException w:name="Normal" w:uiPriority="0" w:qFormat="1"/>
     <w:lsdException w:name="heading 1" w:uiPriority="9" w:qFormat="1"/>
     <w:lsdException w:name="heading 2" w:semiHidden="1" w:uiPriority="9" w:unhideWhenUsed="1" w:qFormat="1"/>
@@ -2031,7 +1500,6 @@
     <w:lsdException w:name="HTML Sample" w:semiHidden="1" w:unhideWhenUsed="1"/>
     <w:lsdException w:name="HTML Typewriter" w:semiHidden="1" w:unhideWhenUsed="1"/>
     <w:lsdException w:name="HTML Variable" w:semiHidden="1" w:unhideWhenUsed="1"/>
-    <w:lsdException w:name="Normal Table" w:semiHidden="1" w:unhideWhenUsed="1"/>
     <w:lsdException w:name="annotation subject" w:semiHidden="1" w:unhideWhenUsed="1"/>
     <w:lsdException w:name="No List" w:semiHidden="1" w:unhideWhenUsed="1"/>
     <w:lsdException w:name="Outline List 1" w:semiHidden="1" w:unhideWhenUsed="1"/>
@@ -2078,10 +1546,8 @@
     <w:lsdException w:name="Table Subtle 2" w:semiHidden="1" w:unhideWhenUsed="1"/>
     <w:lsdException w:name="Table Web 1" w:semiHidden="1" w:unhideWhenUsed="1"/>
     <w:lsdException w:name="Table Web 2" w:semiHidden="1" w:unhideWhenUsed="1"/>
-    <w:lsdException w:name="Table Web 3" w:semiHidden="1" w:unhideWhenUsed="1"/>
     <w:lsdException w:name="Balloon Text" w:semiHidden="1" w:unhideWhenUsed="1"/>
     <w:lsdException w:name="Table Grid" w:uiPriority="39"/>
-    <w:lsdException w:name="Table Theme" w:semiHidden="1" w:unhideWhenUsed="1"/>
     <w:lsdException w:name="Placeholder Text" w:semiHidden="1"/>
     <w:lsdException w:name="No Spacing" w:uiPriority="1" w:qFormat="1"/>
     <w:lsdException w:name="Light Shading" w:uiPriority="60"/>
@@ -2301,6 +1767,7 @@
     <w:lsdException w:name="Smart Hyperlink" w:semiHidden="1" w:unhideWhenUsed="1"/>
     <w:lsdException w:name="Hashtag" w:semiHidden="1" w:unhideWhenUsed="1"/>
     <w:lsdException w:name="Unresolved Mention" w:semiHidden="1" w:unhideWhenUsed="1"/>
+    <w:lsdException w:name="Smart Link" w:semiHidden="1" w:unhideWhenUsed="1"/>
   </w:latentStyles>
   <w:style w:type="paragraph" w:default="1" w:styleId="Standard">
     <w:name w:val="Normal"/>
@@ -2744,7 +2211,7 @@
 </file>
 
 <file path=customXml/itemProps1.xml><?xml version="1.0" encoding="utf-8"?>
-<ds:datastoreItem xmlns:ds="http://schemas.openxmlformats.org/officeDocument/2006/customXml" ds:itemID="{262288DE-9ACF-4279-9B70-C77A673EB134}">
+<ds:datastoreItem xmlns:ds="http://schemas.openxmlformats.org/officeDocument/2006/customXml" ds:itemID="{7EFE61D1-119D-4830-8DFC-BCE3A7070EA8}">
   <ds:schemaRefs>
     <ds:schemaRef ds:uri="http://schemas.openxmlformats.org/officeDocument/2006/bibliography"/>
   </ds:schemaRefs>

--- a/Research/GrobeInformationen.docx
+++ b/Research/GrobeInformationen.docx
@@ -863,6 +863,12 @@
     <w:p>
       <w:r>
         <w:t xml:space="preserve"> data structures that are returned by the API.</w:t>
+      </w:r>
+    </w:p>
+    <w:p/>
+    <w:p>
+      <w:r>
+        <w:t>Auch eine Hybride Lösung wäre möglich!</w:t>
       </w:r>
     </w:p>
     <w:sectPr>
@@ -1500,6 +1506,7 @@
     <w:lsdException w:name="HTML Sample" w:semiHidden="1" w:unhideWhenUsed="1"/>
     <w:lsdException w:name="HTML Typewriter" w:semiHidden="1" w:unhideWhenUsed="1"/>
     <w:lsdException w:name="HTML Variable" w:semiHidden="1" w:unhideWhenUsed="1"/>
+    <w:lsdException w:name="Normal Table" w:semiHidden="1" w:unhideWhenUsed="1"/>
     <w:lsdException w:name="annotation subject" w:semiHidden="1" w:unhideWhenUsed="1"/>
     <w:lsdException w:name="No List" w:semiHidden="1" w:unhideWhenUsed="1"/>
     <w:lsdException w:name="Outline List 1" w:semiHidden="1" w:unhideWhenUsed="1"/>
@@ -1546,8 +1553,10 @@
     <w:lsdException w:name="Table Subtle 2" w:semiHidden="1" w:unhideWhenUsed="1"/>
     <w:lsdException w:name="Table Web 1" w:semiHidden="1" w:unhideWhenUsed="1"/>
     <w:lsdException w:name="Table Web 2" w:semiHidden="1" w:unhideWhenUsed="1"/>
+    <w:lsdException w:name="Table Web 3" w:semiHidden="1" w:unhideWhenUsed="1"/>
     <w:lsdException w:name="Balloon Text" w:semiHidden="1" w:unhideWhenUsed="1"/>
     <w:lsdException w:name="Table Grid" w:uiPriority="39"/>
+    <w:lsdException w:name="Table Theme" w:semiHidden="1" w:unhideWhenUsed="1"/>
     <w:lsdException w:name="Placeholder Text" w:semiHidden="1"/>
     <w:lsdException w:name="No Spacing" w:uiPriority="1" w:qFormat="1"/>
     <w:lsdException w:name="Light Shading" w:uiPriority="60"/>
@@ -2211,7 +2220,7 @@
 </file>
 
 <file path=customXml/itemProps1.xml><?xml version="1.0" encoding="utf-8"?>
-<ds:datastoreItem xmlns:ds="http://schemas.openxmlformats.org/officeDocument/2006/customXml" ds:itemID="{7EFE61D1-119D-4830-8DFC-BCE3A7070EA8}">
+<ds:datastoreItem xmlns:ds="http://schemas.openxmlformats.org/officeDocument/2006/customXml" ds:itemID="{168270B7-40C3-4936-B6B4-C9E041ADD27A}">
   <ds:schemaRefs>
     <ds:schemaRef ds:uri="http://schemas.openxmlformats.org/officeDocument/2006/bibliography"/>
   </ds:schemaRefs>

--- a/Research/GrobeInformationen.docx
+++ b/Research/GrobeInformationen.docx
@@ -4,23 +4,10 @@
   <w:body>
     <w:p>
       <w:r>
-        <w:t xml:space="preserve">Grundlegende mögliche Vor- und Nachteile von </w:t>
-      </w:r>
-      <w:proofErr w:type="spellStart"/>
-      <w:r>
-        <w:t>GraphQL</w:t>
-      </w:r>
-      <w:proofErr w:type="spellEnd"/>
-      <w:r>
-        <w:t xml:space="preserve"> </w:t>
-      </w:r>
-      <w:proofErr w:type="spellStart"/>
-      <w:r>
-        <w:t>vs</w:t>
-      </w:r>
-      <w:proofErr w:type="spellEnd"/>
-      <w:r>
-        <w:t xml:space="preserve"> REST</w:t>
+        <w:t>Grundlegende mögliche Vor- und Nachteile von GraphQL</w:t>
+      </w:r>
+      <w:r>
+        <w:t xml:space="preserve"> vs REST</w:t>
       </w:r>
       <w:r>
         <w:t>:</w:t>
@@ -52,15 +39,7 @@
         <w:t xml:space="preserve"> Performance Verbesserung </w:t>
       </w:r>
       <w:r>
-        <w:t xml:space="preserve">in </w:t>
-      </w:r>
-      <w:proofErr w:type="spellStart"/>
-      <w:r>
-        <w:t>GraphQL</w:t>
-      </w:r>
-      <w:proofErr w:type="spellEnd"/>
-      <w:r>
-        <w:t xml:space="preserve"> </w:t>
+        <w:t xml:space="preserve">in GraphQL </w:t>
       </w:r>
       <w:r>
         <w:t>durch Vermeidung von:</w:t>
@@ -74,15 +53,8 @@
           <w:numId w:val="1"/>
         </w:numPr>
       </w:pPr>
-      <w:bookmarkStart w:id="0" w:name="_GoBack"/>
-      <w:bookmarkEnd w:id="0"/>
-      <w:proofErr w:type="spellStart"/>
-      <w:r>
-        <w:t>Under-fetching</w:t>
-      </w:r>
-      <w:proofErr w:type="spellEnd"/>
-      <w:r>
-        <w:t>: Mehrere Anfragen nötig, um alle benötigten Daten zu holen</w:t>
+      <w:r>
+        <w:t>Under-fetching: Mehrere Anfragen nötig, um alle benötigten Daten zu holen</w:t>
       </w:r>
     </w:p>
     <w:p>
@@ -94,23 +66,7 @@
         </w:numPr>
       </w:pPr>
       <w:r>
-        <w:t>Over-</w:t>
-      </w:r>
-      <w:proofErr w:type="spellStart"/>
-      <w:r>
-        <w:t>fetching</w:t>
-      </w:r>
-      <w:proofErr w:type="spellEnd"/>
-      <w:r>
-        <w:t xml:space="preserve">: </w:t>
-      </w:r>
-      <w:proofErr w:type="spellStart"/>
-      <w:r>
-        <w:t>Endpoint</w:t>
-      </w:r>
-      <w:proofErr w:type="spellEnd"/>
-      <w:r>
-        <w:t xml:space="preserve"> liefert mehr Daten als benötigt werden</w:t>
+        <w:t>Over-fetching: Endpoint liefert mehr Daten als benötigt werden</w:t>
       </w:r>
     </w:p>
     <w:p>
@@ -134,13 +90,8 @@
         </w:numPr>
       </w:pPr>
       <w:r>
-        <w:t xml:space="preserve">Kein natives Caching in </w:t>
-      </w:r>
-      <w:proofErr w:type="spellStart"/>
-      <w:r>
-        <w:t>GraphQL</w:t>
-      </w:r>
-      <w:proofErr w:type="spellEnd"/>
+        <w:t>Kein natives Caching in GraphQL</w:t>
+      </w:r>
     </w:p>
     <w:p>
       <w:pPr>
@@ -329,7 +280,6 @@
       <w:r>
         <w:t>Zitat: „</w:t>
       </w:r>
-      <w:proofErr w:type="spellStart"/>
       <w:r>
         <w:rPr>
           <w:rFonts w:ascii="Arial" w:hAnsi="Arial" w:cs="Arial"/>
@@ -338,18 +288,7 @@
           <w:szCs w:val="21"/>
           <w:shd w:val="clear" w:color="auto" w:fill="FFFFFF"/>
         </w:rPr>
-        <w:t>GraphQL</w:t>
-      </w:r>
-      <w:proofErr w:type="spellEnd"/>
-      <w:r>
-        <w:rPr>
-          <w:rFonts w:ascii="Arial" w:hAnsi="Arial" w:cs="Arial"/>
-          <w:color w:val="3C3C3C"/>
-          <w:sz w:val="21"/>
-          <w:szCs w:val="21"/>
-          <w:shd w:val="clear" w:color="auto" w:fill="FFFFFF"/>
-        </w:rPr>
-        <w:t xml:space="preserve"> im Backend so umzusetzen, dass es performant und sicher läuft, ist also wesentlich schwieriger.“</w:t>
+        <w:t>GraphQL im Backend so umzusetzen, dass es performant und sicher läuft, ist also wesentlich schwieriger.“</w:t>
       </w:r>
     </w:p>
     <w:p/>
@@ -385,15 +324,7 @@
     <w:p/>
     <w:p>
       <w:r>
-        <w:t xml:space="preserve">Unternehmen mit </w:t>
-      </w:r>
-      <w:proofErr w:type="spellStart"/>
-      <w:r>
-        <w:t>GraphQL</w:t>
-      </w:r>
-      <w:proofErr w:type="spellEnd"/>
-      <w:r>
-        <w:t>:</w:t>
+        <w:t>Unternehmen mit GraphQL:</w:t>
       </w:r>
     </w:p>
     <w:p>
@@ -404,13 +335,8 @@
           <w:numId w:val="3"/>
         </w:numPr>
       </w:pPr>
-      <w:proofErr w:type="spellStart"/>
-      <w:r>
-        <w:t>Paypal</w:t>
-      </w:r>
-      <w:proofErr w:type="spellEnd"/>
-      <w:r>
-        <w:t xml:space="preserve">: </w:t>
+      <w:r>
+        <w:t xml:space="preserve">Paypal: </w:t>
       </w:r>
       <w:hyperlink r:id="rId11" w:history="1">
         <w:r>
@@ -434,13 +360,8 @@
           <w:u w:val="none"/>
         </w:rPr>
       </w:pPr>
-      <w:proofErr w:type="spellStart"/>
-      <w:r>
-        <w:t>Airbnb</w:t>
-      </w:r>
-      <w:proofErr w:type="spellEnd"/>
-      <w:r>
-        <w:t xml:space="preserve">: </w:t>
+      <w:r>
+        <w:t xml:space="preserve">Airbnb: </w:t>
       </w:r>
       <w:hyperlink r:id="rId12" w:history="1">
         <w:r>
@@ -459,13 +380,8 @@
           <w:numId w:val="3"/>
         </w:numPr>
       </w:pPr>
-      <w:proofErr w:type="spellStart"/>
-      <w:r>
-        <w:t>Shopify</w:t>
-      </w:r>
-      <w:proofErr w:type="spellEnd"/>
-      <w:r>
-        <w:t xml:space="preserve">: </w:t>
+      <w:r>
+        <w:t xml:space="preserve">Shopify: </w:t>
       </w:r>
       <w:hyperlink r:id="rId13" w:history="1">
         <w:r>
@@ -595,31 +511,7 @@
     <w:p/>
     <w:p>
       <w:r>
-        <w:t xml:space="preserve">The design </w:t>
-      </w:r>
-      <w:proofErr w:type="spellStart"/>
-      <w:r>
-        <w:t>of</w:t>
-      </w:r>
-      <w:proofErr w:type="spellEnd"/>
-      <w:r>
-        <w:t xml:space="preserve"> web </w:t>
-      </w:r>
-      <w:proofErr w:type="spellStart"/>
-      <w:r>
-        <w:t>apis</w:t>
-      </w:r>
-      <w:proofErr w:type="spellEnd"/>
-      <w:r>
-        <w:t xml:space="preserve">, Arnaud </w:t>
-      </w:r>
-      <w:proofErr w:type="spellStart"/>
-      <w:r>
-        <w:t>Lauret</w:t>
-      </w:r>
-      <w:proofErr w:type="spellEnd"/>
-      <w:r>
-        <w:t xml:space="preserve">; </w:t>
+        <w:t xml:space="preserve">The design of web apis, Arnaud Lauret; </w:t>
       </w:r>
       <w:r>
         <w:t>https://apihandyman.io/and-graphql-for-all-a-few-things-to-think-about-before-blindly-dumping-rest-for-graphql/</w:t>
@@ -671,27 +563,7 @@
           <w:color w:val="auto"/>
           <w:u w:val="none"/>
         </w:rPr>
-        <w:t xml:space="preserve"> Viele Pros und </w:t>
-      </w:r>
-      <w:proofErr w:type="spellStart"/>
-      <w:r>
-        <w:rPr>
-          <w:rStyle w:val="Hyperlink"/>
-          <w:b/>
-          <w:color w:val="auto"/>
-          <w:u w:val="none"/>
-        </w:rPr>
-        <w:t>Cons</w:t>
-      </w:r>
-      <w:proofErr w:type="spellEnd"/>
-      <w:r>
-        <w:rPr>
-          <w:rStyle w:val="Hyperlink"/>
-          <w:b/>
-          <w:color w:val="auto"/>
-          <w:u w:val="none"/>
-        </w:rPr>
-        <w:t>, noch genauer anschauen</w:t>
+        <w:t xml:space="preserve"> Viele Pros und Cons, noch genauer anschauen</w:t>
       </w:r>
     </w:p>
     <w:p>
@@ -813,7 +685,6 @@
       <w:r>
         <w:t>Zitat: „</w:t>
       </w:r>
-      <w:proofErr w:type="spellStart"/>
       <w:r>
         <w:rPr>
           <w:color w:val="333333"/>
@@ -821,457 +692,7 @@
           <w:szCs w:val="24"/>
           <w:shd w:val="clear" w:color="auto" w:fill="FFFFFF"/>
         </w:rPr>
-        <w:t>If</w:t>
-      </w:r>
-      <w:proofErr w:type="spellEnd"/>
-      <w:r>
-        <w:rPr>
-          <w:color w:val="333333"/>
-          <w:sz w:val="24"/>
-          <w:szCs w:val="24"/>
-          <w:shd w:val="clear" w:color="auto" w:fill="FFFFFF"/>
-        </w:rPr>
-        <w:t xml:space="preserve"> </w:t>
-      </w:r>
-      <w:proofErr w:type="spellStart"/>
-      <w:r>
-        <w:rPr>
-          <w:color w:val="333333"/>
-          <w:sz w:val="24"/>
-          <w:szCs w:val="24"/>
-          <w:shd w:val="clear" w:color="auto" w:fill="FFFFFF"/>
-        </w:rPr>
-        <w:t>you</w:t>
-      </w:r>
-      <w:proofErr w:type="spellEnd"/>
-      <w:r>
-        <w:rPr>
-          <w:color w:val="333333"/>
-          <w:sz w:val="24"/>
-          <w:szCs w:val="24"/>
-          <w:shd w:val="clear" w:color="auto" w:fill="FFFFFF"/>
-        </w:rPr>
-        <w:t xml:space="preserve"> </w:t>
-      </w:r>
-      <w:proofErr w:type="spellStart"/>
-      <w:r>
-        <w:rPr>
-          <w:color w:val="333333"/>
-          <w:sz w:val="24"/>
-          <w:szCs w:val="24"/>
-          <w:shd w:val="clear" w:color="auto" w:fill="FFFFFF"/>
-        </w:rPr>
-        <w:t>have</w:t>
-      </w:r>
-      <w:proofErr w:type="spellEnd"/>
-      <w:r>
-        <w:rPr>
-          <w:color w:val="333333"/>
-          <w:sz w:val="24"/>
-          <w:szCs w:val="24"/>
-          <w:shd w:val="clear" w:color="auto" w:fill="FFFFFF"/>
-        </w:rPr>
-        <w:t xml:space="preserve"> </w:t>
-      </w:r>
-      <w:proofErr w:type="spellStart"/>
-      <w:r>
-        <w:rPr>
-          <w:color w:val="333333"/>
-          <w:sz w:val="24"/>
-          <w:szCs w:val="24"/>
-          <w:shd w:val="clear" w:color="auto" w:fill="FFFFFF"/>
-        </w:rPr>
-        <w:t>decided</w:t>
-      </w:r>
-      <w:proofErr w:type="spellEnd"/>
-      <w:r>
-        <w:rPr>
-          <w:color w:val="333333"/>
-          <w:sz w:val="24"/>
-          <w:szCs w:val="24"/>
-          <w:shd w:val="clear" w:color="auto" w:fill="FFFFFF"/>
-        </w:rPr>
-        <w:t xml:space="preserve"> </w:t>
-      </w:r>
-      <w:proofErr w:type="spellStart"/>
-      <w:r>
-        <w:rPr>
-          <w:color w:val="333333"/>
-          <w:sz w:val="24"/>
-          <w:szCs w:val="24"/>
-          <w:shd w:val="clear" w:color="auto" w:fill="FFFFFF"/>
-        </w:rPr>
-        <w:t>to</w:t>
-      </w:r>
-      <w:proofErr w:type="spellEnd"/>
-      <w:r>
-        <w:rPr>
-          <w:color w:val="333333"/>
-          <w:sz w:val="24"/>
-          <w:szCs w:val="24"/>
-          <w:shd w:val="clear" w:color="auto" w:fill="FFFFFF"/>
-        </w:rPr>
-        <w:t xml:space="preserve"> </w:t>
-      </w:r>
-      <w:proofErr w:type="spellStart"/>
-      <w:r>
-        <w:rPr>
-          <w:color w:val="333333"/>
-          <w:sz w:val="24"/>
-          <w:szCs w:val="24"/>
-          <w:shd w:val="clear" w:color="auto" w:fill="FFFFFF"/>
-        </w:rPr>
-        <w:t>go</w:t>
-      </w:r>
-      <w:proofErr w:type="spellEnd"/>
-      <w:r>
-        <w:rPr>
-          <w:color w:val="333333"/>
-          <w:sz w:val="24"/>
-          <w:szCs w:val="24"/>
-          <w:shd w:val="clear" w:color="auto" w:fill="FFFFFF"/>
-        </w:rPr>
-        <w:t xml:space="preserve"> </w:t>
-      </w:r>
-      <w:proofErr w:type="spellStart"/>
-      <w:r>
-        <w:rPr>
-          <w:color w:val="333333"/>
-          <w:sz w:val="24"/>
-          <w:szCs w:val="24"/>
-          <w:shd w:val="clear" w:color="auto" w:fill="FFFFFF"/>
-        </w:rPr>
-        <w:t>with</w:t>
-      </w:r>
-      <w:proofErr w:type="spellEnd"/>
-      <w:r>
-        <w:rPr>
-          <w:color w:val="333333"/>
-          <w:sz w:val="24"/>
-          <w:szCs w:val="24"/>
-          <w:shd w:val="clear" w:color="auto" w:fill="FFFFFF"/>
-        </w:rPr>
-        <w:t xml:space="preserve"> </w:t>
-      </w:r>
-      <w:proofErr w:type="spellStart"/>
-      <w:r>
-        <w:rPr>
-          <w:color w:val="333333"/>
-          <w:sz w:val="24"/>
-          <w:szCs w:val="24"/>
-          <w:shd w:val="clear" w:color="auto" w:fill="FFFFFF"/>
-        </w:rPr>
-        <w:t>the</w:t>
-      </w:r>
-      <w:proofErr w:type="spellEnd"/>
-      <w:r>
-        <w:rPr>
-          <w:color w:val="333333"/>
-          <w:sz w:val="24"/>
-          <w:szCs w:val="24"/>
-          <w:shd w:val="clear" w:color="auto" w:fill="FFFFFF"/>
-        </w:rPr>
-        <w:t xml:space="preserve"> </w:t>
-      </w:r>
-      <w:proofErr w:type="spellStart"/>
-      <w:r>
-        <w:rPr>
-          <w:color w:val="333333"/>
-          <w:sz w:val="24"/>
-          <w:szCs w:val="24"/>
-          <w:shd w:val="clear" w:color="auto" w:fill="FFFFFF"/>
-        </w:rPr>
-        <w:t>microservices</w:t>
-      </w:r>
-      <w:proofErr w:type="spellEnd"/>
-      <w:r>
-        <w:rPr>
-          <w:color w:val="333333"/>
-          <w:sz w:val="24"/>
-          <w:szCs w:val="24"/>
-          <w:shd w:val="clear" w:color="auto" w:fill="FFFFFF"/>
-        </w:rPr>
-        <w:t xml:space="preserve"> </w:t>
-      </w:r>
-      <w:proofErr w:type="spellStart"/>
-      <w:r>
-        <w:rPr>
-          <w:color w:val="333333"/>
-          <w:sz w:val="24"/>
-          <w:szCs w:val="24"/>
-          <w:shd w:val="clear" w:color="auto" w:fill="FFFFFF"/>
-        </w:rPr>
-        <w:t>architecture</w:t>
-      </w:r>
-      <w:proofErr w:type="spellEnd"/>
-      <w:r>
-        <w:rPr>
-          <w:color w:val="333333"/>
-          <w:sz w:val="24"/>
-          <w:szCs w:val="24"/>
-          <w:shd w:val="clear" w:color="auto" w:fill="FFFFFF"/>
-        </w:rPr>
-        <w:t xml:space="preserve">, REST </w:t>
-      </w:r>
-      <w:proofErr w:type="spellStart"/>
-      <w:r>
-        <w:rPr>
-          <w:color w:val="333333"/>
-          <w:sz w:val="24"/>
-          <w:szCs w:val="24"/>
-          <w:shd w:val="clear" w:color="auto" w:fill="FFFFFF"/>
-        </w:rPr>
-        <w:t>is</w:t>
-      </w:r>
-      <w:proofErr w:type="spellEnd"/>
-      <w:r>
-        <w:rPr>
-          <w:color w:val="333333"/>
-          <w:sz w:val="24"/>
-          <w:szCs w:val="24"/>
-          <w:shd w:val="clear" w:color="auto" w:fill="FFFFFF"/>
-        </w:rPr>
-        <w:t xml:space="preserve"> </w:t>
-      </w:r>
-      <w:proofErr w:type="spellStart"/>
-      <w:r>
-        <w:rPr>
-          <w:color w:val="333333"/>
-          <w:sz w:val="24"/>
-          <w:szCs w:val="24"/>
-          <w:shd w:val="clear" w:color="auto" w:fill="FFFFFF"/>
-        </w:rPr>
-        <w:t>probably</w:t>
-      </w:r>
-      <w:proofErr w:type="spellEnd"/>
-      <w:r>
-        <w:rPr>
-          <w:color w:val="333333"/>
-          <w:sz w:val="24"/>
-          <w:szCs w:val="24"/>
-          <w:shd w:val="clear" w:color="auto" w:fill="FFFFFF"/>
-        </w:rPr>
-        <w:t xml:space="preserve"> </w:t>
-      </w:r>
-      <w:proofErr w:type="spellStart"/>
-      <w:r>
-        <w:rPr>
-          <w:color w:val="333333"/>
-          <w:sz w:val="24"/>
-          <w:szCs w:val="24"/>
-          <w:shd w:val="clear" w:color="auto" w:fill="FFFFFF"/>
-        </w:rPr>
-        <w:t>the</w:t>
-      </w:r>
-      <w:proofErr w:type="spellEnd"/>
-      <w:r>
-        <w:rPr>
-          <w:color w:val="333333"/>
-          <w:sz w:val="24"/>
-          <w:szCs w:val="24"/>
-          <w:shd w:val="clear" w:color="auto" w:fill="FFFFFF"/>
-        </w:rPr>
-        <w:t xml:space="preserve"> </w:t>
-      </w:r>
-      <w:proofErr w:type="spellStart"/>
-      <w:r>
-        <w:rPr>
-          <w:color w:val="333333"/>
-          <w:sz w:val="24"/>
-          <w:szCs w:val="24"/>
-          <w:shd w:val="clear" w:color="auto" w:fill="FFFFFF"/>
-        </w:rPr>
-        <w:t>best</w:t>
-      </w:r>
-      <w:proofErr w:type="spellEnd"/>
-      <w:r>
-        <w:rPr>
-          <w:color w:val="333333"/>
-          <w:sz w:val="24"/>
-          <w:szCs w:val="24"/>
-          <w:shd w:val="clear" w:color="auto" w:fill="FFFFFF"/>
-        </w:rPr>
-        <w:t xml:space="preserve"> style </w:t>
-      </w:r>
-      <w:proofErr w:type="spellStart"/>
-      <w:r>
-        <w:rPr>
-          <w:color w:val="333333"/>
-          <w:sz w:val="24"/>
-          <w:szCs w:val="24"/>
-          <w:shd w:val="clear" w:color="auto" w:fill="FFFFFF"/>
-        </w:rPr>
-        <w:t>to</w:t>
-      </w:r>
-      <w:proofErr w:type="spellEnd"/>
-      <w:r>
-        <w:rPr>
-          <w:color w:val="333333"/>
-          <w:sz w:val="24"/>
-          <w:szCs w:val="24"/>
-          <w:shd w:val="clear" w:color="auto" w:fill="FFFFFF"/>
-        </w:rPr>
-        <w:t xml:space="preserve"> </w:t>
-      </w:r>
-      <w:proofErr w:type="spellStart"/>
-      <w:r>
-        <w:rPr>
-          <w:color w:val="333333"/>
-          <w:sz w:val="24"/>
-          <w:szCs w:val="24"/>
-          <w:shd w:val="clear" w:color="auto" w:fill="FFFFFF"/>
-        </w:rPr>
-        <w:t>enable</w:t>
-      </w:r>
-      <w:proofErr w:type="spellEnd"/>
-      <w:r>
-        <w:rPr>
-          <w:color w:val="333333"/>
-          <w:sz w:val="24"/>
-          <w:szCs w:val="24"/>
-          <w:shd w:val="clear" w:color="auto" w:fill="FFFFFF"/>
-        </w:rPr>
-        <w:t xml:space="preserve"> </w:t>
-      </w:r>
-      <w:proofErr w:type="spellStart"/>
-      <w:r>
-        <w:rPr>
-          <w:color w:val="333333"/>
-          <w:sz w:val="24"/>
-          <w:szCs w:val="24"/>
-          <w:shd w:val="clear" w:color="auto" w:fill="FFFFFF"/>
-        </w:rPr>
-        <w:t>for</w:t>
-      </w:r>
-      <w:proofErr w:type="spellEnd"/>
-      <w:r>
-        <w:rPr>
-          <w:color w:val="333333"/>
-          <w:sz w:val="24"/>
-          <w:szCs w:val="24"/>
-          <w:shd w:val="clear" w:color="auto" w:fill="FFFFFF"/>
-        </w:rPr>
-        <w:t xml:space="preserve"> </w:t>
-      </w:r>
-      <w:proofErr w:type="spellStart"/>
-      <w:r>
-        <w:rPr>
-          <w:color w:val="333333"/>
-          <w:sz w:val="24"/>
-          <w:szCs w:val="24"/>
-          <w:shd w:val="clear" w:color="auto" w:fill="FFFFFF"/>
-        </w:rPr>
-        <w:t>independent</w:t>
-      </w:r>
-      <w:proofErr w:type="spellEnd"/>
-      <w:r>
-        <w:rPr>
-          <w:color w:val="333333"/>
-          <w:sz w:val="24"/>
-          <w:szCs w:val="24"/>
-          <w:shd w:val="clear" w:color="auto" w:fill="FFFFFF"/>
-        </w:rPr>
-        <w:t xml:space="preserve"> </w:t>
-      </w:r>
-      <w:proofErr w:type="spellStart"/>
-      <w:r>
-        <w:rPr>
-          <w:color w:val="333333"/>
-          <w:sz w:val="24"/>
-          <w:szCs w:val="24"/>
-          <w:shd w:val="clear" w:color="auto" w:fill="FFFFFF"/>
-        </w:rPr>
-        <w:t>evolution</w:t>
-      </w:r>
-      <w:proofErr w:type="spellEnd"/>
-      <w:r>
-        <w:rPr>
-          <w:color w:val="333333"/>
-          <w:sz w:val="24"/>
-          <w:szCs w:val="24"/>
-          <w:shd w:val="clear" w:color="auto" w:fill="FFFFFF"/>
-        </w:rPr>
-        <w:t xml:space="preserve"> </w:t>
-      </w:r>
-      <w:proofErr w:type="spellStart"/>
-      <w:r>
-        <w:rPr>
-          <w:color w:val="333333"/>
-          <w:sz w:val="24"/>
-          <w:szCs w:val="24"/>
-          <w:shd w:val="clear" w:color="auto" w:fill="FFFFFF"/>
-        </w:rPr>
-        <w:t>of</w:t>
-      </w:r>
-      <w:proofErr w:type="spellEnd"/>
-      <w:r>
-        <w:rPr>
-          <w:color w:val="333333"/>
-          <w:sz w:val="24"/>
-          <w:szCs w:val="24"/>
-          <w:shd w:val="clear" w:color="auto" w:fill="FFFFFF"/>
-        </w:rPr>
-        <w:t xml:space="preserve"> </w:t>
-      </w:r>
-      <w:proofErr w:type="spellStart"/>
-      <w:r>
-        <w:rPr>
-          <w:color w:val="333333"/>
-          <w:sz w:val="24"/>
-          <w:szCs w:val="24"/>
-          <w:shd w:val="clear" w:color="auto" w:fill="FFFFFF"/>
-        </w:rPr>
-        <w:t>services</w:t>
-      </w:r>
-      <w:proofErr w:type="spellEnd"/>
-      <w:r>
-        <w:rPr>
-          <w:color w:val="333333"/>
-          <w:sz w:val="24"/>
-          <w:szCs w:val="24"/>
-          <w:shd w:val="clear" w:color="auto" w:fill="FFFFFF"/>
-        </w:rPr>
-        <w:t xml:space="preserve"> and </w:t>
-      </w:r>
-      <w:proofErr w:type="spellStart"/>
-      <w:r>
-        <w:rPr>
-          <w:color w:val="333333"/>
-          <w:sz w:val="24"/>
-          <w:szCs w:val="24"/>
-          <w:shd w:val="clear" w:color="auto" w:fill="FFFFFF"/>
-        </w:rPr>
-        <w:t>context</w:t>
-      </w:r>
-      <w:proofErr w:type="spellEnd"/>
-      <w:r>
-        <w:rPr>
-          <w:color w:val="333333"/>
-          <w:sz w:val="24"/>
-          <w:szCs w:val="24"/>
-          <w:shd w:val="clear" w:color="auto" w:fill="FFFFFF"/>
-        </w:rPr>
-        <w:t xml:space="preserve"> </w:t>
-      </w:r>
-      <w:proofErr w:type="spellStart"/>
-      <w:r>
-        <w:rPr>
-          <w:color w:val="333333"/>
-          <w:sz w:val="24"/>
-          <w:szCs w:val="24"/>
-          <w:shd w:val="clear" w:color="auto" w:fill="FFFFFF"/>
-        </w:rPr>
-        <w:t>separation</w:t>
-      </w:r>
-      <w:proofErr w:type="spellEnd"/>
-      <w:r>
-        <w:rPr>
-          <w:color w:val="333333"/>
-          <w:sz w:val="24"/>
-          <w:szCs w:val="24"/>
-          <w:shd w:val="clear" w:color="auto" w:fill="FFFFFF"/>
-        </w:rPr>
-        <w:t>“</w:t>
+        <w:t>If you have decided to go with the microservices architecture, REST is probably the best style to enable for independent evolution of services and context separation“</w:t>
       </w:r>
     </w:p>
     <w:p>
@@ -1286,23 +707,7 @@
         </w:tabs>
       </w:pPr>
       <w:r>
-        <w:t xml:space="preserve">Liegt womöglich auch daran, dass der eine Vorteil von </w:t>
-      </w:r>
-      <w:proofErr w:type="spellStart"/>
-      <w:r>
-        <w:t>GraphQL</w:t>
-      </w:r>
-      <w:proofErr w:type="spellEnd"/>
-      <w:r>
-        <w:t xml:space="preserve">, nur ein </w:t>
-      </w:r>
-      <w:proofErr w:type="spellStart"/>
-      <w:r>
-        <w:t>Endpoint</w:t>
-      </w:r>
-      <w:proofErr w:type="spellEnd"/>
-      <w:r>
-        <w:t>, damit eigentlich wegfällt</w:t>
+        <w:t>Liegt womöglich auch daran, dass der eine Vorteil von GraphQL, nur ein Endpoint, damit eigentlich wegfällt</w:t>
       </w:r>
     </w:p>
     <w:p>
@@ -1338,6 +743,7 @@
         <w:rPr>
           <w:noProof/>
         </w:rPr>
+        <w:lastRenderedPageBreak/>
         <w:drawing>
           <wp:inline distT="0" distB="0" distL="0" distR="0" wp14:anchorId="5932A94F" wp14:editId="0796220E">
             <wp:extent cx="5760720" cy="3978671"/>
@@ -1549,10 +955,55 @@
       </w:pPr>
     </w:p>
     <w:p>
-      <w:r>
-        <w:t>https://github.blog/2016-09-14-the-github-graphql-api/</w:t>
-      </w:r>
-    </w:p>
+      <w:hyperlink r:id="rId26" w:history="1">
+        <w:r>
+          <w:rPr>
+            <w:rStyle w:val="Hyperlink"/>
+          </w:rPr>
+          <w:t>https://github.blog/2016-09-14-the-github-graphql-api/</w:t>
+        </w:r>
+      </w:hyperlink>
+    </w:p>
+    <w:p/>
+    <w:p>
+      <w:r>
+        <w:t xml:space="preserve">Beide können spezifische Attribute einer Route ausgeben (REST-&gt; index.ts, z.310), </w:t>
+      </w:r>
+    </w:p>
+    <w:p>
+      <w:r>
+        <w:t>aber REST kannn nur genau ein Attribut auswählen und auch nur für genau eine Route.</w:t>
+      </w:r>
+    </w:p>
+    <w:p/>
+    <w:p>
+      <w:r>
+        <w:lastRenderedPageBreak/>
+        <w:t>This is in fact one of the core benefits of GraphQL in general: It enforces that the API</w:t>
+      </w:r>
+    </w:p>
+    <w:p>
+      <w:r>
+        <w:t xml:space="preserve"> actually behaves in the way that is promised by the schema definition! This way, everyone</w:t>
+      </w:r>
+    </w:p>
+    <w:p>
+      <w:r>
+        <w:t xml:space="preserve"> who has access to the GraphQL schema can always be 100% sure about the API operations and</w:t>
+      </w:r>
+    </w:p>
+    <w:p>
+      <w:r>
+        <w:t xml:space="preserve"> data structures that are returned by the API.</w:t>
+      </w:r>
+    </w:p>
+    <w:p/>
+    <w:p>
+      <w:r>
+        <w:t>Auch eine Hybride Lösung wäre möglich!</w:t>
+      </w:r>
+    </w:p>
+    <w:p/>
     <w:sectPr>
       <w:pgSz w:w="11906" w:h="16838"/>
       <w:pgMar w:top="1417" w:right="1417" w:bottom="1134" w:left="1417" w:header="708" w:footer="708" w:gutter="0"/>
@@ -2902,7 +2353,7 @@
 </file>
 
 <file path=customXml/itemProps1.xml><?xml version="1.0" encoding="utf-8"?>
-<ds:datastoreItem xmlns:ds="http://schemas.openxmlformats.org/officeDocument/2006/customXml" ds:itemID="{60322DF4-2640-4F4E-B80D-78FFD9271639}">
+<ds:datastoreItem xmlns:ds="http://schemas.openxmlformats.org/officeDocument/2006/customXml" ds:itemID="{363A293E-7744-413C-8471-42D53A2BB45E}">
   <ds:schemaRefs>
     <ds:schemaRef ds:uri="http://schemas.openxmlformats.org/officeDocument/2006/bibliography"/>
   </ds:schemaRefs>

--- a/Research/GrobeInformationen.docx
+++ b/Research/GrobeInformationen.docx
@@ -722,15 +722,7 @@
         </w:tabs>
       </w:pPr>
       <w:r>
-        <w:t xml:space="preserve">Außerdem: Einsatz von </w:t>
-      </w:r>
-      <w:proofErr w:type="gramStart"/>
-      <w:r>
-        <w:t>HATEOAS(</w:t>
-      </w:r>
-      <w:proofErr w:type="gramEnd"/>
-      <w:r>
-        <w:t>bei REST) ermöglicht leichten Wechsel der API</w:t>
+        <w:t>Außerdem: Einsatz von HATEOAS(bei REST) ermöglicht leichten Wechsel der API</w:t>
       </w:r>
     </w:p>
     <w:p>
@@ -1001,6 +993,12 @@
     <w:p>
       <w:r>
         <w:t>Auch eine Hybride Lösung wäre möglich!</w:t>
+      </w:r>
+    </w:p>
+    <w:p/>
+    <w:p>
+      <w:r>
+        <w:t>https://www.ionos.de/digitalguide/websites/web-entwicklung/graphql/</w:t>
       </w:r>
     </w:p>
     <w:p/>
@@ -2353,7 +2351,7 @@
 </file>
 
 <file path=customXml/itemProps1.xml><?xml version="1.0" encoding="utf-8"?>
-<ds:datastoreItem xmlns:ds="http://schemas.openxmlformats.org/officeDocument/2006/customXml" ds:itemID="{363A293E-7744-413C-8471-42D53A2BB45E}">
+<ds:datastoreItem xmlns:ds="http://schemas.openxmlformats.org/officeDocument/2006/customXml" ds:itemID="{6A49C3D2-4F3C-4D88-9B36-9B542FE463F6}">
   <ds:schemaRefs>
     <ds:schemaRef ds:uri="http://schemas.openxmlformats.org/officeDocument/2006/bibliography"/>
   </ds:schemaRefs>

--- a/Research/GrobeInformationen.docx
+++ b/Research/GrobeInformationen.docx
@@ -997,8 +997,57 @@
     </w:p>
     <w:p/>
     <w:p>
-      <w:r>
-        <w:t>https://www.ionos.de/digitalguide/websites/web-entwicklung/graphql/</w:t>
+      <w:hyperlink r:id="rId27" w:history="1">
+        <w:r>
+          <w:rPr>
+            <w:rStyle w:val="Hyperlink"/>
+          </w:rPr>
+          <w:t>https://www.ionos.de/digitalguide/websites/web-entwicklung/graphql/</w:t>
+        </w:r>
+      </w:hyperlink>
+    </w:p>
+    <w:p/>
+    <w:p>
+      <w:hyperlink r:id="rId28" w:history="1">
+        <w:r>
+          <w:rPr>
+            <w:rStyle w:val="Hyperlink"/>
+          </w:rPr>
+          <w:t>http://spec.graphql.org/June2018/#sec-Overview</w:t>
+        </w:r>
+      </w:hyperlink>
+    </w:p>
+    <w:p>
+      <w:hyperlink r:id="rId29" w:history="1">
+        <w:r>
+          <w:rPr>
+            <w:rStyle w:val="Hyperlink"/>
+          </w:rPr>
+          <w:t>https://www.apollographql.com/blog/graphql-vs-rest-5d425123e34b</w:t>
+        </w:r>
+      </w:hyperlink>
+    </w:p>
+    <w:p>
+      <w:hyperlink r:id="rId30" w:history="1">
+        <w:r>
+          <w:rPr>
+            <w:rStyle w:val="Hyperlink"/>
+          </w:rPr>
+          <w:t>https://www.philosophicalhacker.com/post/rest-in-2018/</w:t>
+        </w:r>
+      </w:hyperlink>
+    </w:p>
+    <w:p>
+      <w:hyperlink r:id="rId31" w:history="1">
+        <w:r>
+          <w:rPr>
+            <w:rStyle w:val="Hyperlink"/>
+          </w:rPr>
+          <w:t>https://graphql.org/learn/serving-over-http/</w:t>
+        </w:r>
+      </w:hyperlink>
+      <w:r>
+        <w:t xml:space="preserve"> (Quelle?)</w:t>
       </w:r>
     </w:p>
     <w:p/>
